--- a/bugs/Bug2.docx
+++ b/bugs/Bug2.docx
@@ -1114,13 +1114,7 @@
               <w:rPr>
                 <w:sz w:val="24"/>
               </w:rPr>
-              <w:t>Compare the limit (declared at the start of the game) to the final balance (at the end)</w:t>
-            </w:r>
-            <w:r>
-              <w:rPr>
-                <w:sz w:val="24"/>
-              </w:rPr>
-              <w:t xml:space="preserve"> in the console output.</w:t>
+              <w:t>Compare the limit (declared at the start of the game) to the final balance (at the end) in the console output.</w:t>
             </w:r>
           </w:p>
           <w:p>
@@ -1286,8 +1280,6 @@
                 <w:sz w:val="24"/>
               </w:rPr>
             </w:pPr>
-            <w:bookmarkStart w:id="0" w:name="_GoBack"/>
-            <w:bookmarkEnd w:id="0"/>
           </w:p>
           <w:p>
             <w:pPr>
@@ -1442,8 +1434,11 @@
     </w:p>
     <w:p>
       <w:pPr>
+        <w:pStyle w:val="bp"/>
+        <w:tabs>
+          <w:tab w:val="left" w:pos="3468"/>
+        </w:tabs>
         <w:rPr>
-          <w:b/>
           <w:sz w:val="28"/>
           <w:szCs w:val="28"/>
         </w:rPr>
@@ -1456,11 +1451,331 @@
         </w:rPr>
         <w:br w:type="page"/>
       </w:r>
+      <w:r>
+        <w:rPr>
+          <w:b/>
+          <w:sz w:val="28"/>
+          <w:szCs w:val="28"/>
+        </w:rPr>
+        <w:lastRenderedPageBreak/>
+        <w:t>Step 2: Simplification</w:t>
+      </w:r>
+    </w:p>
+    <w:tbl>
+      <w:tblPr>
+        <w:tblW w:w="13178" w:type="dxa"/>
+        <w:tblLayout w:type="fixed"/>
+        <w:tblLook w:val="0000" w:firstRow="0" w:lastRow="0" w:firstColumn="0" w:lastColumn="0" w:noHBand="0" w:noVBand="0"/>
+      </w:tblPr>
+      <w:tblGrid>
+        <w:gridCol w:w="2660"/>
+        <w:gridCol w:w="10518"/>
+      </w:tblGrid>
+      <w:tr>
+        <w:trPr>
+          <w:cantSplit/>
+        </w:trPr>
+        <w:tc>
+          <w:tcPr>
+            <w:tcW w:w="2660" w:type="dxa"/>
+            <w:tcBorders>
+              <w:top w:val="single" w:sz="6" w:space="0" w:color="auto"/>
+              <w:left w:val="single" w:sz="4" w:space="0" w:color="auto"/>
+              <w:bottom w:val="single" w:sz="6" w:space="0" w:color="auto"/>
+              <w:right w:val="single" w:sz="6" w:space="0" w:color="auto"/>
+            </w:tcBorders>
+          </w:tcPr>
+          <w:p>
+            <w:pPr>
+              <w:pStyle w:val="bp"/>
+              <w:rPr>
+                <w:b/>
+              </w:rPr>
+            </w:pPr>
+            <w:r>
+              <w:rPr>
+                <w:b/>
+              </w:rPr>
+              <w:t>Automated Test</w:t>
+            </w:r>
+          </w:p>
+        </w:tc>
+        <w:tc>
+          <w:tcPr>
+            <w:tcW w:w="10518" w:type="dxa"/>
+            <w:tcBorders>
+              <w:top w:val="single" w:sz="6" w:space="0" w:color="auto"/>
+              <w:left w:val="single" w:sz="6" w:space="0" w:color="auto"/>
+              <w:bottom w:val="single" w:sz="6" w:space="0" w:color="auto"/>
+              <w:right w:val="single" w:sz="4" w:space="0" w:color="auto"/>
+            </w:tcBorders>
+          </w:tcPr>
+          <w:p>
+            <w:pPr>
+              <w:pStyle w:val="bp"/>
+              <w:tabs>
+                <w:tab w:val="left" w:pos="5685"/>
+              </w:tabs>
+              <w:rPr>
+                <w:sz w:val="24"/>
+                <w:szCs w:val="24"/>
+              </w:rPr>
+            </w:pPr>
+            <w:r>
+              <w:rPr>
+                <w:sz w:val="24"/>
+                <w:szCs w:val="24"/>
+              </w:rPr>
+              <w:t>TestBug2</w:t>
+            </w:r>
+          </w:p>
+        </w:tc>
+      </w:tr>
+      <w:tr>
+        <w:trPr>
+          <w:cantSplit/>
+        </w:trPr>
+        <w:tc>
+          <w:tcPr>
+            <w:tcW w:w="2660" w:type="dxa"/>
+            <w:tcBorders>
+              <w:top w:val="single" w:sz="6" w:space="0" w:color="auto"/>
+              <w:left w:val="single" w:sz="4" w:space="0" w:color="auto"/>
+              <w:bottom w:val="single" w:sz="6" w:space="0" w:color="auto"/>
+              <w:right w:val="single" w:sz="6" w:space="0" w:color="auto"/>
+            </w:tcBorders>
+          </w:tcPr>
+          <w:p>
+            <w:pPr>
+              <w:pStyle w:val="bp"/>
+              <w:rPr>
+                <w:b/>
+              </w:rPr>
+            </w:pPr>
+            <w:r>
+              <w:rPr>
+                <w:b/>
+              </w:rPr>
+              <w:t>Test Description</w:t>
+            </w:r>
+          </w:p>
+        </w:tc>
+        <w:tc>
+          <w:tcPr>
+            <w:tcW w:w="10518" w:type="dxa"/>
+            <w:tcBorders>
+              <w:top w:val="single" w:sz="6" w:space="0" w:color="auto"/>
+              <w:left w:val="single" w:sz="6" w:space="0" w:color="auto"/>
+              <w:bottom w:val="single" w:sz="6" w:space="0" w:color="auto"/>
+              <w:right w:val="single" w:sz="4" w:space="0" w:color="auto"/>
+            </w:tcBorders>
+          </w:tcPr>
+          <w:p>
+            <w:pPr>
+              <w:pStyle w:val="bp"/>
+              <w:tabs>
+                <w:tab w:val="left" w:pos="5685"/>
+              </w:tabs>
+              <w:rPr>
+                <w:sz w:val="24"/>
+                <w:szCs w:val="24"/>
+              </w:rPr>
+            </w:pPr>
+            <w:r>
+              <w:rPr>
+                <w:sz w:val="24"/>
+                <w:szCs w:val="24"/>
+              </w:rPr>
+              <w:t xml:space="preserve">Given a player with a limit of zero, when he plays a </w:t>
+            </w:r>
+            <w:r>
+              <w:rPr>
+                <w:sz w:val="24"/>
+                <w:szCs w:val="24"/>
+              </w:rPr>
+              <w:t>round</w:t>
+            </w:r>
+            <w:r>
+              <w:rPr>
+                <w:sz w:val="24"/>
+                <w:szCs w:val="24"/>
+              </w:rPr>
+              <w:t xml:space="preserve"> with three dice with a different value to his pick, then the player should end with a balance of zero (equal to his limit).</w:t>
+            </w:r>
+          </w:p>
+        </w:tc>
+      </w:tr>
+      <w:tr>
+        <w:trPr>
+          <w:cantSplit/>
+        </w:trPr>
+        <w:tc>
+          <w:tcPr>
+            <w:tcW w:w="2660" w:type="dxa"/>
+            <w:tcBorders>
+              <w:top w:val="single" w:sz="6" w:space="0" w:color="auto"/>
+              <w:left w:val="single" w:sz="4" w:space="0" w:color="auto"/>
+              <w:bottom w:val="single" w:sz="6" w:space="0" w:color="auto"/>
+              <w:right w:val="single" w:sz="6" w:space="0" w:color="auto"/>
+            </w:tcBorders>
+          </w:tcPr>
+          <w:p>
+            <w:pPr>
+              <w:pStyle w:val="bp"/>
+              <w:rPr>
+                <w:b/>
+              </w:rPr>
+            </w:pPr>
+            <w:r>
+              <w:rPr>
+                <w:b/>
+              </w:rPr>
+              <w:t>Test Output</w:t>
+            </w:r>
+          </w:p>
+        </w:tc>
+        <w:tc>
+          <w:tcPr>
+            <w:tcW w:w="10518" w:type="dxa"/>
+            <w:tcBorders>
+              <w:top w:val="single" w:sz="6" w:space="0" w:color="auto"/>
+              <w:left w:val="single" w:sz="6" w:space="0" w:color="auto"/>
+              <w:bottom w:val="single" w:sz="6" w:space="0" w:color="auto"/>
+              <w:right w:val="single" w:sz="4" w:space="0" w:color="auto"/>
+            </w:tcBorders>
+          </w:tcPr>
+          <w:p>
+            <w:pPr>
+              <w:pStyle w:val="bp"/>
+              <w:tabs>
+                <w:tab w:val="left" w:pos="5685"/>
+              </w:tabs>
+              <w:rPr>
+                <w:sz w:val="24"/>
+                <w:szCs w:val="24"/>
+              </w:rPr>
+            </w:pPr>
+            <w:r>
+              <w:rPr>
+                <w:sz w:val="24"/>
+                <w:szCs w:val="24"/>
+              </w:rPr>
+              <w:t>An exception is thrown: “</w:t>
+            </w:r>
+            <w:r>
+              <w:rPr>
+                <w:sz w:val="24"/>
+                <w:szCs w:val="24"/>
+              </w:rPr>
+              <w:t>Placing bet would go below limit.</w:t>
+            </w:r>
+            <w:r>
+              <w:rPr>
+                <w:sz w:val="24"/>
+                <w:szCs w:val="24"/>
+              </w:rPr>
+              <w:t>”</w:t>
+            </w:r>
+          </w:p>
+          <w:p>
+            <w:pPr>
+              <w:pStyle w:val="bp"/>
+              <w:tabs>
+                <w:tab w:val="left" w:pos="5685"/>
+              </w:tabs>
+              <w:rPr>
+                <w:sz w:val="24"/>
+                <w:szCs w:val="24"/>
+              </w:rPr>
+            </w:pPr>
+            <w:bookmarkStart w:id="0" w:name="_GoBack"/>
+            <w:r>
+              <w:rPr>
+                <w:noProof/>
+                <w:sz w:val="24"/>
+                <w:szCs w:val="24"/>
+              </w:rPr>
+              <w:drawing>
+                <wp:inline distT="0" distB="0" distL="0" distR="0" wp14:anchorId="3FA3548A" wp14:editId="7F52819E">
+                  <wp:extent cx="4886064" cy="4980940"/>
+                  <wp:effectExtent l="0" t="0" r="0" b="0"/>
+                  <wp:docPr id="1" name="Picture 1"/>
+                  <wp:cNvGraphicFramePr>
+                    <a:graphicFrameLocks xmlns:a="http://schemas.openxmlformats.org/drawingml/2006/main" noChangeAspect="1"/>
+                  </wp:cNvGraphicFramePr>
+                  <a:graphic xmlns:a="http://schemas.openxmlformats.org/drawingml/2006/main">
+                    <a:graphicData uri="http://schemas.openxmlformats.org/drawingml/2006/picture">
+                      <pic:pic xmlns:pic="http://schemas.openxmlformats.org/drawingml/2006/picture">
+                        <pic:nvPicPr>
+                          <pic:cNvPr id="0" name="Picture 1"/>
+                          <pic:cNvPicPr>
+                            <a:picLocks noChangeAspect="1" noChangeArrowheads="1"/>
+                          </pic:cNvPicPr>
+                        </pic:nvPicPr>
+                        <pic:blipFill>
+                          <a:blip r:embed="rId10">
+                            <a:extLst>
+                              <a:ext uri="{28A0092B-C50C-407E-A947-70E740481C1C}">
+                                <a14:useLocalDpi xmlns:a14="http://schemas.microsoft.com/office/drawing/2010/main" val="0"/>
+                              </a:ext>
+                            </a:extLst>
+                          </a:blip>
+                          <a:srcRect/>
+                          <a:stretch>
+                            <a:fillRect/>
+                          </a:stretch>
+                        </pic:blipFill>
+                        <pic:spPr bwMode="auto">
+                          <a:xfrm>
+                            <a:off x="0" y="0"/>
+                            <a:ext cx="4886703" cy="4981591"/>
+                          </a:xfrm>
+                          <a:prstGeom prst="rect">
+                            <a:avLst/>
+                          </a:prstGeom>
+                          <a:noFill/>
+                          <a:ln>
+                            <a:noFill/>
+                          </a:ln>
+                        </pic:spPr>
+                      </pic:pic>
+                    </a:graphicData>
+                  </a:graphic>
+                </wp:inline>
+              </w:drawing>
+            </w:r>
+            <w:bookmarkEnd w:id="0"/>
+          </w:p>
+        </w:tc>
+      </w:tr>
+    </w:tbl>
+    <w:p>
+      <w:pPr>
+        <w:pStyle w:val="bp"/>
+        <w:tabs>
+          <w:tab w:val="left" w:pos="3468"/>
+        </w:tabs>
+        <w:spacing w:before="0"/>
+        <w:rPr>
+          <w:b/>
+          <w:sz w:val="28"/>
+          <w:szCs w:val="28"/>
+        </w:rPr>
+      </w:pPr>
+    </w:p>
+    <w:p>
+      <w:pPr>
+        <w:rPr>
+          <w:b/>
+          <w:sz w:val="28"/>
+          <w:szCs w:val="28"/>
+        </w:rPr>
+      </w:pPr>
     </w:p>
     <w:sectPr>
-      <w:headerReference w:type="default" r:id="rId10"/>
-      <w:footerReference w:type="even" r:id="rId11"/>
-      <w:footerReference w:type="default" r:id="rId12"/>
+      <w:headerReference w:type="default" r:id="rId11"/>
+      <w:footerReference w:type="even" r:id="rId12"/>
+      <w:footerReference w:type="default" r:id="rId13"/>
       <w:pgSz w:w="15840" w:h="12240" w:orient="landscape" w:code="1"/>
       <w:pgMar w:top="709" w:right="1440" w:bottom="851" w:left="1440" w:header="426" w:footer="218" w:gutter="0"/>
       <w:cols w:space="720"/>
@@ -1600,7 +1915,7 @@
         <w:rStyle w:val="PageNumber"/>
         <w:noProof/>
       </w:rPr>
-      <w:t>3</w:t>
+      <w:t>4</w:t>
     </w:r>
     <w:r>
       <w:rPr>
@@ -6227,7 +6542,7 @@
   <a:extraClrSchemeLst/>
   <a:extLst>
     <a:ext uri="{05A4C25C-085E-4340-85A3-A5531E510DB2}">
-      <thm15:themeFamily xmlns:thm15="http://schemas.microsoft.com/office/thememl/2012/main" xmlns="" name="Office Theme" id="{62F939B6-93AF-4DB8-9C6B-D6C7DFDC589F}" vid="{4A3C46E8-61CC-4603-A589-7422A47A8E4A}"/>
+      <thm15:themeFamily xmlns="" xmlns:thm15="http://schemas.microsoft.com/office/thememl/2012/main" name="Office Theme" id="{62F939B6-93AF-4DB8-9C6B-D6C7DFDC589F}" vid="{4A3C46E8-61CC-4603-A589-7422A47A8E4A}"/>
     </a:ext>
   </a:extLst>
 </a:theme>

--- a/bugs/Bug2.docx
+++ b/bugs/Bug2.docx
@@ -1586,21 +1586,7 @@
                 <w:sz w:val="24"/>
                 <w:szCs w:val="24"/>
               </w:rPr>
-              <w:t xml:space="preserve">Given a player with a limit of zero, when he plays a </w:t>
-            </w:r>
-            <w:r>
-              <w:rPr>
-                <w:sz w:val="24"/>
-                <w:szCs w:val="24"/>
-              </w:rPr>
-              <w:t>round</w:t>
-            </w:r>
-            <w:r>
-              <w:rPr>
-                <w:sz w:val="24"/>
-                <w:szCs w:val="24"/>
-              </w:rPr>
-              <w:t xml:space="preserve"> with three dice with a different value to his pick, then the player should end with a balance of zero (equal to his limit).</w:t>
+              <w:t>Given a player with a limit of zero, when he plays a round with three dice with a different value to his pick, then the player should end with a balance of zero (equal to his limit).</w:t>
             </w:r>
           </w:p>
         </w:tc>
@@ -1688,7 +1674,6 @@
                 <w:szCs w:val="24"/>
               </w:rPr>
             </w:pPr>
-            <w:bookmarkStart w:id="0" w:name="_GoBack"/>
             <w:r>
               <w:rPr>
                 <w:noProof/>
@@ -1744,7 +1729,1034 @@
                 </wp:inline>
               </w:drawing>
             </w:r>
-            <w:bookmarkEnd w:id="0"/>
+          </w:p>
+        </w:tc>
+      </w:tr>
+    </w:tbl>
+    <w:p>
+      <w:pPr>
+        <w:pStyle w:val="bp"/>
+        <w:tabs>
+          <w:tab w:val="left" w:pos="3468"/>
+        </w:tabs>
+        <w:spacing w:before="0"/>
+        <w:rPr>
+          <w:sz w:val="28"/>
+          <w:szCs w:val="28"/>
+        </w:rPr>
+      </w:pPr>
+      <w:r>
+        <w:rPr>
+          <w:b/>
+          <w:sz w:val="28"/>
+          <w:szCs w:val="28"/>
+        </w:rPr>
+        <w:t xml:space="preserve">Step </w:t>
+      </w:r>
+      <w:r>
+        <w:rPr>
+          <w:b/>
+          <w:sz w:val="28"/>
+          <w:szCs w:val="28"/>
+        </w:rPr>
+        <w:t>3</w:t>
+      </w:r>
+      <w:r>
+        <w:rPr>
+          <w:b/>
+          <w:sz w:val="28"/>
+          <w:szCs w:val="28"/>
+        </w:rPr>
+        <w:t xml:space="preserve">: </w:t>
+      </w:r>
+      <w:r>
+        <w:rPr>
+          <w:b/>
+          <w:sz w:val="28"/>
+          <w:szCs w:val="28"/>
+        </w:rPr>
+        <w:t>Tracing</w:t>
+      </w:r>
+    </w:p>
+    <w:tbl>
+      <w:tblPr>
+        <w:tblW w:w="13178" w:type="dxa"/>
+        <w:tblLayout w:type="fixed"/>
+        <w:tblLook w:val="0000" w:firstRow="0" w:lastRow="0" w:firstColumn="0" w:lastColumn="0" w:noHBand="0" w:noVBand="0"/>
+      </w:tblPr>
+      <w:tblGrid>
+        <w:gridCol w:w="2660"/>
+        <w:gridCol w:w="10518"/>
+      </w:tblGrid>
+      <w:tr>
+        <w:trPr>
+          <w:cantSplit/>
+        </w:trPr>
+        <w:tc>
+          <w:tcPr>
+            <w:tcW w:w="2660" w:type="dxa"/>
+            <w:tcBorders>
+              <w:top w:val="single" w:sz="6" w:space="0" w:color="auto"/>
+              <w:left w:val="single" w:sz="4" w:space="0" w:color="auto"/>
+              <w:bottom w:val="single" w:sz="6" w:space="0" w:color="auto"/>
+              <w:right w:val="single" w:sz="6" w:space="0" w:color="auto"/>
+            </w:tcBorders>
+          </w:tcPr>
+          <w:p>
+            <w:pPr>
+              <w:pStyle w:val="bp"/>
+              <w:rPr>
+                <w:b/>
+              </w:rPr>
+            </w:pPr>
+            <w:r>
+              <w:rPr>
+                <w:b/>
+              </w:rPr>
+              <w:lastRenderedPageBreak/>
+              <w:t>Debugging Log</w:t>
+            </w:r>
+          </w:p>
+        </w:tc>
+        <w:tc>
+          <w:tcPr>
+            <w:tcW w:w="10518" w:type="dxa"/>
+            <w:tcBorders>
+              <w:top w:val="single" w:sz="6" w:space="0" w:color="auto"/>
+              <w:left w:val="single" w:sz="6" w:space="0" w:color="auto"/>
+              <w:bottom w:val="single" w:sz="6" w:space="0" w:color="auto"/>
+              <w:right w:val="single" w:sz="4" w:space="0" w:color="auto"/>
+            </w:tcBorders>
+          </w:tcPr>
+          <w:p>
+            <w:pPr>
+              <w:pStyle w:val="bp"/>
+              <w:tabs>
+                <w:tab w:val="left" w:pos="5685"/>
+              </w:tabs>
+              <w:rPr>
+                <w:sz w:val="24"/>
+                <w:szCs w:val="24"/>
+              </w:rPr>
+            </w:pPr>
+            <w:r>
+              <w:rPr>
+                <w:sz w:val="24"/>
+                <w:szCs w:val="24"/>
+              </w:rPr>
+              <w:t>For Bug2: using TestBug2</w:t>
+            </w:r>
+          </w:p>
+        </w:tc>
+      </w:tr>
+    </w:tbl>
+    <w:p>
+      <w:pPr>
+        <w:pStyle w:val="bp"/>
+        <w:spacing w:before="0" w:after="0"/>
+        <w:rPr>
+          <w:sz w:val="16"/>
+          <w:szCs w:val="16"/>
+        </w:rPr>
+      </w:pPr>
+    </w:p>
+    <w:p>
+      <w:pPr>
+        <w:pStyle w:val="bp"/>
+        <w:tabs>
+          <w:tab w:val="left" w:pos="2660"/>
+        </w:tabs>
+        <w:rPr>
+          <w:sz w:val="24"/>
+          <w:szCs w:val="24"/>
+        </w:rPr>
+      </w:pPr>
+      <w:r>
+        <w:rPr>
+          <w:b/>
+        </w:rPr>
+        <w:t xml:space="preserve">Debugging Preparation: </w:t>
+      </w:r>
+      <w:r>
+        <w:rPr>
+          <w:sz w:val="24"/>
+          <w:szCs w:val="24"/>
+        </w:rPr>
+        <w:t>Observation of TestBug2</w:t>
+      </w:r>
+    </w:p>
+    <w:tbl>
+      <w:tblPr>
+        <w:tblW w:w="13178" w:type="dxa"/>
+        <w:tblLayout w:type="fixed"/>
+        <w:tblLook w:val="0000" w:firstRow="0" w:lastRow="0" w:firstColumn="0" w:lastColumn="0" w:noHBand="0" w:noVBand="0"/>
+      </w:tblPr>
+      <w:tblGrid>
+        <w:gridCol w:w="2660"/>
+        <w:gridCol w:w="10518"/>
+      </w:tblGrid>
+      <w:tr>
+        <w:trPr>
+          <w:cantSplit/>
+        </w:trPr>
+        <w:tc>
+          <w:tcPr>
+            <w:tcW w:w="2660" w:type="dxa"/>
+            <w:tcBorders>
+              <w:top w:val="single" w:sz="6" w:space="0" w:color="auto"/>
+              <w:left w:val="single" w:sz="4" w:space="0" w:color="auto"/>
+              <w:bottom w:val="single" w:sz="6" w:space="0" w:color="auto"/>
+              <w:right w:val="single" w:sz="6" w:space="0" w:color="auto"/>
+            </w:tcBorders>
+          </w:tcPr>
+          <w:p>
+            <w:pPr>
+              <w:pStyle w:val="bp"/>
+              <w:rPr>
+                <w:b/>
+              </w:rPr>
+            </w:pPr>
+            <w:r>
+              <w:rPr>
+                <w:b/>
+              </w:rPr>
+              <w:t>Null Hypothesis</w:t>
+            </w:r>
+          </w:p>
+        </w:tc>
+        <w:tc>
+          <w:tcPr>
+            <w:tcW w:w="10518" w:type="dxa"/>
+            <w:tcBorders>
+              <w:top w:val="single" w:sz="6" w:space="0" w:color="auto"/>
+              <w:left w:val="single" w:sz="6" w:space="0" w:color="auto"/>
+              <w:bottom w:val="single" w:sz="6" w:space="0" w:color="auto"/>
+              <w:right w:val="single" w:sz="4" w:space="0" w:color="auto"/>
+            </w:tcBorders>
+          </w:tcPr>
+          <w:p>
+            <w:pPr>
+              <w:pStyle w:val="bp"/>
+              <w:tabs>
+                <w:tab w:val="left" w:pos="5685"/>
+              </w:tabs>
+              <w:rPr>
+                <w:sz w:val="24"/>
+                <w:szCs w:val="24"/>
+              </w:rPr>
+            </w:pPr>
+            <w:r>
+              <w:rPr>
+                <w:sz w:val="24"/>
+                <w:szCs w:val="24"/>
+              </w:rPr>
+              <w:t>The test works!</w:t>
+            </w:r>
+          </w:p>
+        </w:tc>
+      </w:tr>
+      <w:tr>
+        <w:trPr>
+          <w:cantSplit/>
+        </w:trPr>
+        <w:tc>
+          <w:tcPr>
+            <w:tcW w:w="2660" w:type="dxa"/>
+            <w:tcBorders>
+              <w:top w:val="single" w:sz="6" w:space="0" w:color="auto"/>
+              <w:left w:val="single" w:sz="4" w:space="0" w:color="auto"/>
+              <w:bottom w:val="single" w:sz="6" w:space="0" w:color="auto"/>
+              <w:right w:val="single" w:sz="6" w:space="0" w:color="auto"/>
+            </w:tcBorders>
+          </w:tcPr>
+          <w:p>
+            <w:pPr>
+              <w:pStyle w:val="bp"/>
+              <w:rPr>
+                <w:b/>
+              </w:rPr>
+            </w:pPr>
+            <w:r>
+              <w:rPr>
+                <w:b/>
+              </w:rPr>
+              <w:t>Prediction</w:t>
+            </w:r>
+          </w:p>
+        </w:tc>
+        <w:tc>
+          <w:tcPr>
+            <w:tcW w:w="10518" w:type="dxa"/>
+            <w:tcBorders>
+              <w:top w:val="single" w:sz="6" w:space="0" w:color="auto"/>
+              <w:left w:val="single" w:sz="6" w:space="0" w:color="auto"/>
+              <w:bottom w:val="single" w:sz="6" w:space="0" w:color="auto"/>
+              <w:right w:val="single" w:sz="4" w:space="0" w:color="auto"/>
+            </w:tcBorders>
+          </w:tcPr>
+          <w:p>
+            <w:pPr>
+              <w:pStyle w:val="bp"/>
+              <w:tabs>
+                <w:tab w:val="left" w:pos="5685"/>
+              </w:tabs>
+              <w:rPr>
+                <w:sz w:val="24"/>
+                <w:szCs w:val="24"/>
+              </w:rPr>
+            </w:pPr>
+            <w:r>
+              <w:rPr>
+                <w:sz w:val="24"/>
+                <w:szCs w:val="24"/>
+              </w:rPr>
+              <w:t>At the conclusion of a losing game, the player’s final balance should be equal to the player’s limit.</w:t>
+            </w:r>
+          </w:p>
+        </w:tc>
+      </w:tr>
+      <w:tr>
+        <w:trPr>
+          <w:cantSplit/>
+        </w:trPr>
+        <w:tc>
+          <w:tcPr>
+            <w:tcW w:w="2660" w:type="dxa"/>
+            <w:tcBorders>
+              <w:top w:val="single" w:sz="6" w:space="0" w:color="auto"/>
+              <w:left w:val="single" w:sz="4" w:space="0" w:color="auto"/>
+              <w:bottom w:val="single" w:sz="6" w:space="0" w:color="auto"/>
+              <w:right w:val="single" w:sz="6" w:space="0" w:color="auto"/>
+            </w:tcBorders>
+          </w:tcPr>
+          <w:p>
+            <w:pPr>
+              <w:pStyle w:val="bp"/>
+              <w:rPr>
+                <w:b/>
+              </w:rPr>
+            </w:pPr>
+            <w:r>
+              <w:rPr>
+                <w:b/>
+              </w:rPr>
+              <w:t>Observation</w:t>
+            </w:r>
+          </w:p>
+        </w:tc>
+        <w:tc>
+          <w:tcPr>
+            <w:tcW w:w="10518" w:type="dxa"/>
+            <w:tcBorders>
+              <w:top w:val="single" w:sz="6" w:space="0" w:color="auto"/>
+              <w:left w:val="single" w:sz="6" w:space="0" w:color="auto"/>
+              <w:bottom w:val="single" w:sz="6" w:space="0" w:color="auto"/>
+              <w:right w:val="single" w:sz="4" w:space="0" w:color="auto"/>
+            </w:tcBorders>
+          </w:tcPr>
+          <w:p>
+            <w:pPr>
+              <w:pStyle w:val="bp"/>
+              <w:tabs>
+                <w:tab w:val="left" w:pos="5685"/>
+              </w:tabs>
+              <w:rPr>
+                <w:sz w:val="24"/>
+                <w:szCs w:val="24"/>
+              </w:rPr>
+            </w:pPr>
+            <w:r>
+              <w:rPr>
+                <w:sz w:val="24"/>
+                <w:szCs w:val="24"/>
+              </w:rPr>
+              <w:t>The game ended before the player’s final balance reached the limit (see screenshot above from TestBug2 output).</w:t>
+            </w:r>
+          </w:p>
+        </w:tc>
+      </w:tr>
+      <w:tr>
+        <w:trPr>
+          <w:cantSplit/>
+        </w:trPr>
+        <w:tc>
+          <w:tcPr>
+            <w:tcW w:w="2660" w:type="dxa"/>
+            <w:tcBorders>
+              <w:top w:val="single" w:sz="6" w:space="0" w:color="auto"/>
+              <w:left w:val="single" w:sz="4" w:space="0" w:color="auto"/>
+              <w:bottom w:val="single" w:sz="6" w:space="0" w:color="auto"/>
+              <w:right w:val="single" w:sz="6" w:space="0" w:color="auto"/>
+            </w:tcBorders>
+          </w:tcPr>
+          <w:p>
+            <w:pPr>
+              <w:pStyle w:val="bp"/>
+              <w:rPr>
+                <w:b/>
+              </w:rPr>
+            </w:pPr>
+            <w:r>
+              <w:rPr>
+                <w:b/>
+              </w:rPr>
+              <w:t>Conclusion</w:t>
+            </w:r>
+          </w:p>
+        </w:tc>
+        <w:tc>
+          <w:tcPr>
+            <w:tcW w:w="10518" w:type="dxa"/>
+            <w:tcBorders>
+              <w:top w:val="single" w:sz="6" w:space="0" w:color="auto"/>
+              <w:left w:val="single" w:sz="6" w:space="0" w:color="auto"/>
+              <w:bottom w:val="single" w:sz="6" w:space="0" w:color="auto"/>
+              <w:right w:val="single" w:sz="4" w:space="0" w:color="auto"/>
+            </w:tcBorders>
+          </w:tcPr>
+          <w:p>
+            <w:pPr>
+              <w:pStyle w:val="bp"/>
+              <w:tabs>
+                <w:tab w:val="left" w:pos="5685"/>
+              </w:tabs>
+              <w:rPr>
+                <w:sz w:val="24"/>
+                <w:szCs w:val="24"/>
+              </w:rPr>
+            </w:pPr>
+            <w:r>
+              <w:rPr>
+                <w:sz w:val="24"/>
+                <w:szCs w:val="24"/>
+              </w:rPr>
+              <w:t>The hypothesis is rejected.</w:t>
+            </w:r>
+          </w:p>
+        </w:tc>
+      </w:tr>
+    </w:tbl>
+    <w:p>
+      <w:pPr>
+        <w:pStyle w:val="bp"/>
+        <w:spacing w:before="0" w:after="0"/>
+        <w:rPr>
+          <w:sz w:val="16"/>
+          <w:szCs w:val="16"/>
+        </w:rPr>
+      </w:pPr>
+    </w:p>
+    <w:p>
+      <w:pPr>
+        <w:pStyle w:val="bp"/>
+      </w:pPr>
+      <w:r>
+        <w:rPr>
+          <w:b/>
+        </w:rPr>
+        <w:t>Hypothesis 1</w:t>
+      </w:r>
+    </w:p>
+    <w:tbl>
+      <w:tblPr>
+        <w:tblW w:w="13178" w:type="dxa"/>
+        <w:tblLayout w:type="fixed"/>
+        <w:tblLook w:val="0000" w:firstRow="0" w:lastRow="0" w:firstColumn="0" w:lastColumn="0" w:noHBand="0" w:noVBand="0"/>
+      </w:tblPr>
+      <w:tblGrid>
+        <w:gridCol w:w="2660"/>
+        <w:gridCol w:w="10518"/>
+      </w:tblGrid>
+      <w:tr>
+        <w:trPr>
+          <w:cantSplit/>
+        </w:trPr>
+        <w:tc>
+          <w:tcPr>
+            <w:tcW w:w="2660" w:type="dxa"/>
+            <w:tcBorders>
+              <w:top w:val="single" w:sz="6" w:space="0" w:color="auto"/>
+              <w:left w:val="single" w:sz="4" w:space="0" w:color="auto"/>
+              <w:bottom w:val="single" w:sz="6" w:space="0" w:color="auto"/>
+              <w:right w:val="single" w:sz="6" w:space="0" w:color="auto"/>
+            </w:tcBorders>
+          </w:tcPr>
+          <w:p>
+            <w:pPr>
+              <w:pStyle w:val="bp"/>
+              <w:rPr>
+                <w:b/>
+              </w:rPr>
+            </w:pPr>
+            <w:r>
+              <w:rPr>
+                <w:b/>
+              </w:rPr>
+              <w:t>Null Hypothesis</w:t>
+            </w:r>
+          </w:p>
+        </w:tc>
+        <w:tc>
+          <w:tcPr>
+            <w:tcW w:w="10518" w:type="dxa"/>
+            <w:tcBorders>
+              <w:top w:val="single" w:sz="6" w:space="0" w:color="auto"/>
+              <w:left w:val="single" w:sz="6" w:space="0" w:color="auto"/>
+              <w:bottom w:val="single" w:sz="6" w:space="0" w:color="auto"/>
+              <w:right w:val="single" w:sz="4" w:space="0" w:color="auto"/>
+            </w:tcBorders>
+          </w:tcPr>
+          <w:p>
+            <w:pPr>
+              <w:pStyle w:val="bp"/>
+              <w:tabs>
+                <w:tab w:val="left" w:pos="5685"/>
+              </w:tabs>
+              <w:rPr>
+                <w:sz w:val="24"/>
+                <w:szCs w:val="24"/>
+              </w:rPr>
+            </w:pPr>
+            <w:r>
+              <w:rPr>
+                <w:sz w:val="24"/>
+                <w:szCs w:val="24"/>
+              </w:rPr>
+              <w:t>The limit setter in line 25 does not actually set the player’s limit to zero</w:t>
+            </w:r>
+          </w:p>
+          <w:p>
+            <w:pPr>
+              <w:pStyle w:val="bp"/>
+              <w:tabs>
+                <w:tab w:val="left" w:pos="5685"/>
+              </w:tabs>
+              <w:ind w:left="720"/>
+              <w:rPr>
+                <w:sz w:val="24"/>
+                <w:szCs w:val="24"/>
+              </w:rPr>
+            </w:pPr>
+            <w:r>
+              <w:rPr>
+                <w:rFonts w:ascii="Courier" w:hAnsi="Courier"/>
+                <w:sz w:val="24"/>
+                <w:szCs w:val="24"/>
+              </w:rPr>
+              <w:t>24</w:t>
+            </w:r>
+            <w:r>
+              <w:rPr>
+                <w:rFonts w:ascii="Courier" w:hAnsi="Courier"/>
+                <w:sz w:val="24"/>
+                <w:szCs w:val="24"/>
+              </w:rPr>
+              <w:t xml:space="preserve">: </w:t>
+            </w:r>
+            <w:proofErr w:type="spellStart"/>
+            <w:r>
+              <w:rPr>
+                <w:rFonts w:ascii="Courier" w:hAnsi="Courier"/>
+                <w:sz w:val="24"/>
+                <w:szCs w:val="24"/>
+              </w:rPr>
+              <w:t>int</w:t>
+            </w:r>
+            <w:proofErr w:type="spellEnd"/>
+            <w:r>
+              <w:rPr>
+                <w:rFonts w:ascii="Courier" w:hAnsi="Courier"/>
+                <w:sz w:val="24"/>
+                <w:szCs w:val="24"/>
+              </w:rPr>
+              <w:t xml:space="preserve"> limit = 0;</w:t>
+            </w:r>
+          </w:p>
+          <w:p>
+            <w:pPr>
+              <w:pStyle w:val="bp"/>
+              <w:tabs>
+                <w:tab w:val="left" w:pos="5685"/>
+              </w:tabs>
+              <w:ind w:left="720"/>
+              <w:rPr>
+                <w:sz w:val="24"/>
+                <w:szCs w:val="24"/>
+              </w:rPr>
+            </w:pPr>
+            <w:r>
+              <w:rPr>
+                <w:rFonts w:ascii="Courier" w:hAnsi="Courier"/>
+                <w:sz w:val="24"/>
+                <w:szCs w:val="24"/>
+              </w:rPr>
+              <w:t>2</w:t>
+            </w:r>
+            <w:r>
+              <w:rPr>
+                <w:rFonts w:ascii="Courier" w:hAnsi="Courier"/>
+                <w:sz w:val="24"/>
+                <w:szCs w:val="24"/>
+              </w:rPr>
+              <w:t>5</w:t>
+            </w:r>
+            <w:r>
+              <w:rPr>
+                <w:rFonts w:ascii="Courier" w:hAnsi="Courier"/>
+                <w:sz w:val="24"/>
+                <w:szCs w:val="24"/>
+              </w:rPr>
+              <w:t xml:space="preserve">: </w:t>
+            </w:r>
+            <w:proofErr w:type="spellStart"/>
+            <w:r>
+              <w:rPr>
+                <w:rFonts w:ascii="Courier" w:hAnsi="Courier"/>
+                <w:sz w:val="24"/>
+                <w:szCs w:val="24"/>
+              </w:rPr>
+              <w:t>player.setLimit</w:t>
+            </w:r>
+            <w:proofErr w:type="spellEnd"/>
+            <w:r>
+              <w:rPr>
+                <w:rFonts w:ascii="Courier" w:hAnsi="Courier"/>
+                <w:sz w:val="24"/>
+                <w:szCs w:val="24"/>
+              </w:rPr>
+              <w:t>(limit);</w:t>
+            </w:r>
+          </w:p>
+        </w:tc>
+      </w:tr>
+      <w:tr>
+        <w:trPr>
+          <w:cantSplit/>
+        </w:trPr>
+        <w:tc>
+          <w:tcPr>
+            <w:tcW w:w="2660" w:type="dxa"/>
+            <w:tcBorders>
+              <w:top w:val="single" w:sz="6" w:space="0" w:color="auto"/>
+              <w:left w:val="single" w:sz="4" w:space="0" w:color="auto"/>
+              <w:bottom w:val="single" w:sz="6" w:space="0" w:color="auto"/>
+              <w:right w:val="single" w:sz="6" w:space="0" w:color="auto"/>
+            </w:tcBorders>
+          </w:tcPr>
+          <w:p>
+            <w:pPr>
+              <w:pStyle w:val="bp"/>
+              <w:rPr>
+                <w:b/>
+              </w:rPr>
+            </w:pPr>
+            <w:r>
+              <w:rPr>
+                <w:b/>
+              </w:rPr>
+              <w:t>Prediction</w:t>
+            </w:r>
+          </w:p>
+        </w:tc>
+        <w:tc>
+          <w:tcPr>
+            <w:tcW w:w="10518" w:type="dxa"/>
+            <w:tcBorders>
+              <w:top w:val="single" w:sz="6" w:space="0" w:color="auto"/>
+              <w:left w:val="single" w:sz="6" w:space="0" w:color="auto"/>
+              <w:bottom w:val="single" w:sz="6" w:space="0" w:color="auto"/>
+              <w:right w:val="single" w:sz="4" w:space="0" w:color="auto"/>
+            </w:tcBorders>
+          </w:tcPr>
+          <w:p>
+            <w:pPr>
+              <w:pStyle w:val="bp"/>
+              <w:tabs>
+                <w:tab w:val="left" w:pos="5685"/>
+              </w:tabs>
+              <w:rPr>
+                <w:sz w:val="24"/>
+                <w:szCs w:val="24"/>
+              </w:rPr>
+            </w:pPr>
+            <w:proofErr w:type="spellStart"/>
+            <w:r>
+              <w:rPr>
+                <w:rFonts w:ascii="Courier" w:hAnsi="Courier"/>
+                <w:sz w:val="24"/>
+                <w:szCs w:val="24"/>
+              </w:rPr>
+              <w:t>player.limit</w:t>
+            </w:r>
+            <w:proofErr w:type="spellEnd"/>
+            <w:r>
+              <w:rPr>
+                <w:rFonts w:ascii="Courier" w:hAnsi="Courier"/>
+                <w:sz w:val="24"/>
+                <w:szCs w:val="24"/>
+              </w:rPr>
+              <w:t xml:space="preserve"> </w:t>
+            </w:r>
+            <w:r>
+              <w:rPr>
+                <w:sz w:val="24"/>
+                <w:szCs w:val="24"/>
+              </w:rPr>
+              <w:t xml:space="preserve"> will not be set to zero after execution of line 25</w:t>
+            </w:r>
+          </w:p>
+        </w:tc>
+      </w:tr>
+      <w:tr>
+        <w:tc>
+          <w:tcPr>
+            <w:tcW w:w="2660" w:type="dxa"/>
+            <w:tcBorders>
+              <w:top w:val="single" w:sz="6" w:space="0" w:color="auto"/>
+              <w:left w:val="single" w:sz="4" w:space="0" w:color="auto"/>
+              <w:bottom w:val="single" w:sz="6" w:space="0" w:color="auto"/>
+              <w:right w:val="single" w:sz="6" w:space="0" w:color="auto"/>
+            </w:tcBorders>
+          </w:tcPr>
+          <w:p>
+            <w:pPr>
+              <w:pStyle w:val="bp"/>
+              <w:rPr>
+                <w:b/>
+              </w:rPr>
+            </w:pPr>
+            <w:r>
+              <w:rPr>
+                <w:b/>
+              </w:rPr>
+              <w:t>Observation</w:t>
+            </w:r>
+          </w:p>
+        </w:tc>
+        <w:tc>
+          <w:tcPr>
+            <w:tcW w:w="10518" w:type="dxa"/>
+            <w:tcBorders>
+              <w:top w:val="single" w:sz="6" w:space="0" w:color="auto"/>
+              <w:left w:val="single" w:sz="6" w:space="0" w:color="auto"/>
+              <w:bottom w:val="single" w:sz="6" w:space="0" w:color="auto"/>
+              <w:right w:val="single" w:sz="4" w:space="0" w:color="auto"/>
+            </w:tcBorders>
+          </w:tcPr>
+          <w:p>
+            <w:pPr>
+              <w:pStyle w:val="bp"/>
+              <w:tabs>
+                <w:tab w:val="left" w:pos="5685"/>
+              </w:tabs>
+              <w:rPr>
+                <w:sz w:val="24"/>
+                <w:szCs w:val="24"/>
+              </w:rPr>
+            </w:pPr>
+            <w:proofErr w:type="spellStart"/>
+            <w:r>
+              <w:rPr>
+                <w:rFonts w:ascii="Courier" w:hAnsi="Courier"/>
+                <w:sz w:val="24"/>
+                <w:szCs w:val="24"/>
+              </w:rPr>
+              <w:t>player.limit</w:t>
+            </w:r>
+            <w:proofErr w:type="spellEnd"/>
+            <w:r>
+              <w:rPr>
+                <w:rFonts w:ascii="Courier" w:hAnsi="Courier"/>
+                <w:sz w:val="24"/>
+                <w:szCs w:val="24"/>
+              </w:rPr>
+              <w:t xml:space="preserve"> </w:t>
+            </w:r>
+            <w:r>
+              <w:rPr>
+                <w:sz w:val="24"/>
+                <w:szCs w:val="24"/>
+              </w:rPr>
+              <w:t xml:space="preserve"> is in fact set to 0 (the specified limit) </w:t>
+            </w:r>
+          </w:p>
+          <w:p>
+            <w:pPr>
+              <w:pStyle w:val="bp"/>
+              <w:tabs>
+                <w:tab w:val="left" w:pos="5685"/>
+              </w:tabs>
+              <w:rPr>
+                <w:sz w:val="24"/>
+                <w:szCs w:val="24"/>
+              </w:rPr>
+            </w:pPr>
+            <w:r>
+              <w:rPr>
+                <w:sz w:val="24"/>
+                <w:szCs w:val="24"/>
+              </w:rPr>
+              <w:t>See screenshots below:</w:t>
+            </w:r>
+          </w:p>
+          <w:p>
+            <w:pPr>
+              <w:pStyle w:val="bp"/>
+              <w:tabs>
+                <w:tab w:val="left" w:pos="5685"/>
+              </w:tabs>
+              <w:rPr>
+                <w:sz w:val="24"/>
+                <w:szCs w:val="24"/>
+              </w:rPr>
+            </w:pPr>
+            <w:r>
+              <w:rPr>
+                <w:sz w:val="24"/>
+                <w:szCs w:val="24"/>
+              </w:rPr>
+              <w:t>Before origin limit variable (line 24) is sane (== 0)</w:t>
+            </w:r>
+          </w:p>
+          <w:p>
+            <w:pPr>
+              <w:pStyle w:val="bp"/>
+              <w:tabs>
+                <w:tab w:val="left" w:pos="5685"/>
+              </w:tabs>
+              <w:rPr>
+                <w:sz w:val="24"/>
+                <w:szCs w:val="24"/>
+              </w:rPr>
+            </w:pPr>
+            <w:r>
+              <w:rPr>
+                <w:sz w:val="24"/>
+                <w:szCs w:val="24"/>
+              </w:rPr>
+              <w:t>After origin player’s limit (line 25) is also sane (== 0)</w:t>
+            </w:r>
+          </w:p>
+          <w:p>
+            <w:pPr>
+              <w:pStyle w:val="bp"/>
+              <w:tabs>
+                <w:tab w:val="left" w:pos="5685"/>
+              </w:tabs>
+              <w:rPr>
+                <w:sz w:val="24"/>
+                <w:szCs w:val="24"/>
+              </w:rPr>
+            </w:pPr>
+            <w:r>
+              <w:rPr>
+                <w:noProof/>
+                <w:sz w:val="24"/>
+                <w:szCs w:val="24"/>
+              </w:rPr>
+              <w:drawing>
+                <wp:inline distT="0" distB="0" distL="0" distR="0" wp14:anchorId="2F6F14E3" wp14:editId="0F9A8D1D">
+                  <wp:extent cx="4991735" cy="1851304"/>
+                  <wp:effectExtent l="0" t="0" r="0" b="3175"/>
+                  <wp:docPr id="2" name="Picture 1"/>
+                  <wp:cNvGraphicFramePr>
+                    <a:graphicFrameLocks xmlns:a="http://schemas.openxmlformats.org/drawingml/2006/main" noChangeAspect="1"/>
+                  </wp:cNvGraphicFramePr>
+                  <a:graphic xmlns:a="http://schemas.openxmlformats.org/drawingml/2006/main">
+                    <a:graphicData uri="http://schemas.openxmlformats.org/drawingml/2006/picture">
+                      <pic:pic xmlns:pic="http://schemas.openxmlformats.org/drawingml/2006/picture">
+                        <pic:nvPicPr>
+                          <pic:cNvPr id="0" name="Picture 1"/>
+                          <pic:cNvPicPr>
+                            <a:picLocks noChangeAspect="1" noChangeArrowheads="1"/>
+                          </pic:cNvPicPr>
+                        </pic:nvPicPr>
+                        <pic:blipFill>
+                          <a:blip r:embed="rId11">
+                            <a:extLst>
+                              <a:ext uri="{28A0092B-C50C-407E-A947-70E740481C1C}">
+                                <a14:useLocalDpi xmlns:a14="http://schemas.microsoft.com/office/drawing/2010/main" val="0"/>
+                              </a:ext>
+                            </a:extLst>
+                          </a:blip>
+                          <a:srcRect/>
+                          <a:stretch>
+                            <a:fillRect/>
+                          </a:stretch>
+                        </pic:blipFill>
+                        <pic:spPr bwMode="auto">
+                          <a:xfrm>
+                            <a:off x="0" y="0"/>
+                            <a:ext cx="4991735" cy="1851304"/>
+                          </a:xfrm>
+                          <a:prstGeom prst="rect">
+                            <a:avLst/>
+                          </a:prstGeom>
+                          <a:noFill/>
+                          <a:ln>
+                            <a:noFill/>
+                          </a:ln>
+                        </pic:spPr>
+                      </pic:pic>
+                    </a:graphicData>
+                  </a:graphic>
+                </wp:inline>
+              </w:drawing>
+            </w:r>
+          </w:p>
+          <w:p>
+            <w:pPr>
+              <w:pStyle w:val="bp"/>
+              <w:tabs>
+                <w:tab w:val="left" w:pos="5685"/>
+              </w:tabs>
+              <w:rPr>
+                <w:noProof/>
+                <w:sz w:val="24"/>
+                <w:szCs w:val="24"/>
+              </w:rPr>
+            </w:pPr>
+          </w:p>
+          <w:p>
+            <w:pPr>
+              <w:pStyle w:val="bp"/>
+              <w:tabs>
+                <w:tab w:val="left" w:pos="5685"/>
+              </w:tabs>
+              <w:rPr>
+                <w:sz w:val="24"/>
+                <w:szCs w:val="24"/>
+              </w:rPr>
+            </w:pPr>
+            <w:r>
+              <w:rPr>
+                <w:noProof/>
+                <w:sz w:val="24"/>
+                <w:szCs w:val="24"/>
+              </w:rPr>
+              <w:lastRenderedPageBreak/>
+              <w:drawing>
+                <wp:inline distT="0" distB="0" distL="0" distR="0" wp14:anchorId="3E26980A" wp14:editId="24EBCE1D">
+                  <wp:extent cx="5106035" cy="1943268"/>
+                  <wp:effectExtent l="0" t="0" r="0" b="12700"/>
+                  <wp:docPr id="5" name="Picture 5"/>
+                  <wp:cNvGraphicFramePr>
+                    <a:graphicFrameLocks xmlns:a="http://schemas.openxmlformats.org/drawingml/2006/main" noChangeAspect="1"/>
+                  </wp:cNvGraphicFramePr>
+                  <a:graphic xmlns:a="http://schemas.openxmlformats.org/drawingml/2006/main">
+                    <a:graphicData uri="http://schemas.openxmlformats.org/drawingml/2006/picture">
+                      <pic:pic xmlns:pic="http://schemas.openxmlformats.org/drawingml/2006/picture">
+                        <pic:nvPicPr>
+                          <pic:cNvPr id="0" name="Picture 5"/>
+                          <pic:cNvPicPr>
+                            <a:picLocks noChangeAspect="1" noChangeArrowheads="1"/>
+                          </pic:cNvPicPr>
+                        </pic:nvPicPr>
+                        <pic:blipFill>
+                          <a:blip r:embed="rId12">
+                            <a:extLst>
+                              <a:ext uri="{28A0092B-C50C-407E-A947-70E740481C1C}">
+                                <a14:useLocalDpi xmlns:a14="http://schemas.microsoft.com/office/drawing/2010/main" val="0"/>
+                              </a:ext>
+                            </a:extLst>
+                          </a:blip>
+                          <a:srcRect/>
+                          <a:stretch>
+                            <a:fillRect/>
+                          </a:stretch>
+                        </pic:blipFill>
+                        <pic:spPr bwMode="auto">
+                          <a:xfrm>
+                            <a:off x="0" y="0"/>
+                            <a:ext cx="5106035" cy="1943268"/>
+                          </a:xfrm>
+                          <a:prstGeom prst="rect">
+                            <a:avLst/>
+                          </a:prstGeom>
+                          <a:noFill/>
+                          <a:ln>
+                            <a:noFill/>
+                          </a:ln>
+                        </pic:spPr>
+                      </pic:pic>
+                    </a:graphicData>
+                  </a:graphic>
+                </wp:inline>
+              </w:drawing>
+            </w:r>
+          </w:p>
+          <w:p>
+            <w:pPr>
+              <w:pStyle w:val="bp"/>
+              <w:tabs>
+                <w:tab w:val="left" w:pos="5685"/>
+              </w:tabs>
+              <w:rPr>
+                <w:sz w:val="24"/>
+                <w:szCs w:val="24"/>
+              </w:rPr>
+            </w:pPr>
+          </w:p>
+        </w:tc>
+      </w:tr>
+      <w:tr>
+        <w:trPr>
+          <w:cantSplit/>
+        </w:trPr>
+        <w:tc>
+          <w:tcPr>
+            <w:tcW w:w="2660" w:type="dxa"/>
+            <w:tcBorders>
+              <w:top w:val="single" w:sz="6" w:space="0" w:color="auto"/>
+              <w:left w:val="single" w:sz="4" w:space="0" w:color="auto"/>
+              <w:bottom w:val="single" w:sz="6" w:space="0" w:color="auto"/>
+              <w:right w:val="single" w:sz="6" w:space="0" w:color="auto"/>
+            </w:tcBorders>
+          </w:tcPr>
+          <w:p>
+            <w:pPr>
+              <w:pStyle w:val="bp"/>
+              <w:rPr>
+                <w:b/>
+              </w:rPr>
+            </w:pPr>
+            <w:r>
+              <w:rPr>
+                <w:b/>
+              </w:rPr>
+              <w:lastRenderedPageBreak/>
+              <w:t>Conclusion</w:t>
+            </w:r>
+          </w:p>
+        </w:tc>
+        <w:tc>
+          <w:tcPr>
+            <w:tcW w:w="10518" w:type="dxa"/>
+            <w:tcBorders>
+              <w:top w:val="single" w:sz="6" w:space="0" w:color="auto"/>
+              <w:left w:val="single" w:sz="6" w:space="0" w:color="auto"/>
+              <w:bottom w:val="single" w:sz="6" w:space="0" w:color="auto"/>
+              <w:right w:val="single" w:sz="4" w:space="0" w:color="auto"/>
+            </w:tcBorders>
+          </w:tcPr>
+          <w:p>
+            <w:pPr>
+              <w:pStyle w:val="bp"/>
+              <w:tabs>
+                <w:tab w:val="left" w:pos="5685"/>
+              </w:tabs>
+              <w:rPr>
+                <w:sz w:val="24"/>
+                <w:szCs w:val="24"/>
+              </w:rPr>
+            </w:pPr>
+            <w:r>
+              <w:rPr>
+                <w:sz w:val="24"/>
+                <w:szCs w:val="24"/>
+              </w:rPr>
+              <w:t>The hypothesis is rejected.</w:t>
+            </w:r>
           </w:p>
         </w:tc>
       </w:tr>
@@ -1765,6 +2777,625 @@
     </w:p>
     <w:p>
       <w:pPr>
+        <w:pStyle w:val="bp"/>
+      </w:pPr>
+      <w:r>
+        <w:rPr>
+          <w:b/>
+        </w:rPr>
+        <w:t>Hypothesis 2</w:t>
+      </w:r>
+    </w:p>
+    <w:tbl>
+      <w:tblPr>
+        <w:tblW w:w="13178" w:type="dxa"/>
+        <w:tblLayout w:type="fixed"/>
+        <w:tblLook w:val="0000" w:firstRow="0" w:lastRow="0" w:firstColumn="0" w:lastColumn="0" w:noHBand="0" w:noVBand="0"/>
+      </w:tblPr>
+      <w:tblGrid>
+        <w:gridCol w:w="2660"/>
+        <w:gridCol w:w="10518"/>
+      </w:tblGrid>
+      <w:tr>
+        <w:trPr>
+          <w:cantSplit/>
+        </w:trPr>
+        <w:tc>
+          <w:tcPr>
+            <w:tcW w:w="2660" w:type="dxa"/>
+            <w:tcBorders>
+              <w:top w:val="single" w:sz="6" w:space="0" w:color="auto"/>
+              <w:left w:val="single" w:sz="4" w:space="0" w:color="auto"/>
+              <w:bottom w:val="single" w:sz="6" w:space="0" w:color="auto"/>
+              <w:right w:val="single" w:sz="6" w:space="0" w:color="auto"/>
+            </w:tcBorders>
+          </w:tcPr>
+          <w:p>
+            <w:pPr>
+              <w:pStyle w:val="bp"/>
+              <w:rPr>
+                <w:b/>
+              </w:rPr>
+            </w:pPr>
+            <w:r>
+              <w:rPr>
+                <w:b/>
+              </w:rPr>
+              <w:t>Null Hypothesis</w:t>
+            </w:r>
+          </w:p>
+        </w:tc>
+        <w:tc>
+          <w:tcPr>
+            <w:tcW w:w="10518" w:type="dxa"/>
+            <w:tcBorders>
+              <w:top w:val="single" w:sz="6" w:space="0" w:color="auto"/>
+              <w:left w:val="single" w:sz="6" w:space="0" w:color="auto"/>
+              <w:bottom w:val="single" w:sz="6" w:space="0" w:color="auto"/>
+              <w:right w:val="single" w:sz="4" w:space="0" w:color="auto"/>
+            </w:tcBorders>
+          </w:tcPr>
+          <w:p>
+            <w:pPr>
+              <w:pStyle w:val="bp"/>
+              <w:tabs>
+                <w:tab w:val="left" w:pos="5685"/>
+              </w:tabs>
+              <w:rPr>
+                <w:sz w:val="24"/>
+                <w:szCs w:val="24"/>
+              </w:rPr>
+            </w:pPr>
+            <w:r>
+              <w:rPr>
+                <w:sz w:val="24"/>
+                <w:szCs w:val="24"/>
+              </w:rPr>
+              <w:t xml:space="preserve">When </w:t>
+            </w:r>
+            <w:proofErr w:type="spellStart"/>
+            <w:r>
+              <w:rPr>
+                <w:rFonts w:ascii="Courier" w:hAnsi="Courier"/>
+                <w:sz w:val="24"/>
+                <w:szCs w:val="24"/>
+              </w:rPr>
+              <w:t>game.playRound</w:t>
+            </w:r>
+            <w:proofErr w:type="spellEnd"/>
+            <w:r>
+              <w:rPr>
+                <w:rFonts w:ascii="Courier" w:hAnsi="Courier"/>
+                <w:sz w:val="24"/>
+                <w:szCs w:val="24"/>
+              </w:rPr>
+              <w:t>()</w:t>
+            </w:r>
+            <w:r>
+              <w:rPr>
+                <w:sz w:val="24"/>
+                <w:szCs w:val="24"/>
+              </w:rPr>
+              <w:t xml:space="preserve"> is invoked (line 34) it is passed incorrect parameters</w:t>
+            </w:r>
+          </w:p>
+        </w:tc>
+      </w:tr>
+      <w:tr>
+        <w:trPr>
+          <w:cantSplit/>
+        </w:trPr>
+        <w:tc>
+          <w:tcPr>
+            <w:tcW w:w="2660" w:type="dxa"/>
+            <w:tcBorders>
+              <w:top w:val="single" w:sz="6" w:space="0" w:color="auto"/>
+              <w:left w:val="single" w:sz="4" w:space="0" w:color="auto"/>
+              <w:bottom w:val="single" w:sz="6" w:space="0" w:color="auto"/>
+              <w:right w:val="single" w:sz="6" w:space="0" w:color="auto"/>
+            </w:tcBorders>
+          </w:tcPr>
+          <w:p>
+            <w:pPr>
+              <w:pStyle w:val="bp"/>
+              <w:rPr>
+                <w:b/>
+              </w:rPr>
+            </w:pPr>
+            <w:r>
+              <w:rPr>
+                <w:b/>
+              </w:rPr>
+              <w:t>Prediction</w:t>
+            </w:r>
+          </w:p>
+        </w:tc>
+        <w:tc>
+          <w:tcPr>
+            <w:tcW w:w="10518" w:type="dxa"/>
+            <w:tcBorders>
+              <w:top w:val="single" w:sz="6" w:space="0" w:color="auto"/>
+              <w:left w:val="single" w:sz="6" w:space="0" w:color="auto"/>
+              <w:bottom w:val="single" w:sz="6" w:space="0" w:color="auto"/>
+              <w:right w:val="single" w:sz="4" w:space="0" w:color="auto"/>
+            </w:tcBorders>
+          </w:tcPr>
+          <w:p>
+            <w:pPr>
+              <w:pStyle w:val="bp"/>
+              <w:tabs>
+                <w:tab w:val="left" w:pos="5685"/>
+              </w:tabs>
+              <w:rPr>
+                <w:sz w:val="24"/>
+                <w:szCs w:val="24"/>
+              </w:rPr>
+            </w:pPr>
+            <w:proofErr w:type="spellStart"/>
+            <w:r>
+              <w:rPr>
+                <w:rFonts w:ascii="Courier" w:hAnsi="Courier"/>
+                <w:sz w:val="24"/>
+                <w:szCs w:val="24"/>
+              </w:rPr>
+              <w:t>game.playRound</w:t>
+            </w:r>
+            <w:proofErr w:type="spellEnd"/>
+            <w:r>
+              <w:rPr>
+                <w:rFonts w:ascii="Courier" w:hAnsi="Courier"/>
+                <w:sz w:val="24"/>
+                <w:szCs w:val="24"/>
+              </w:rPr>
+              <w:t>()</w:t>
+            </w:r>
+            <w:r>
+              <w:rPr>
+                <w:sz w:val="24"/>
+                <w:szCs w:val="24"/>
+              </w:rPr>
+              <w:t xml:space="preserve"> will not be called with the correct parameters (player, pick, bet)</w:t>
+            </w:r>
+          </w:p>
+        </w:tc>
+      </w:tr>
+      <w:tr>
+        <w:tc>
+          <w:tcPr>
+            <w:tcW w:w="2660" w:type="dxa"/>
+            <w:tcBorders>
+              <w:top w:val="single" w:sz="6" w:space="0" w:color="auto"/>
+              <w:left w:val="single" w:sz="4" w:space="0" w:color="auto"/>
+              <w:bottom w:val="single" w:sz="6" w:space="0" w:color="auto"/>
+              <w:right w:val="single" w:sz="6" w:space="0" w:color="auto"/>
+            </w:tcBorders>
+          </w:tcPr>
+          <w:p>
+            <w:pPr>
+              <w:pStyle w:val="bp"/>
+              <w:rPr>
+                <w:b/>
+              </w:rPr>
+            </w:pPr>
+            <w:r>
+              <w:rPr>
+                <w:b/>
+              </w:rPr>
+              <w:t>Observation</w:t>
+            </w:r>
+          </w:p>
+        </w:tc>
+        <w:tc>
+          <w:tcPr>
+            <w:tcW w:w="10518" w:type="dxa"/>
+            <w:tcBorders>
+              <w:top w:val="single" w:sz="6" w:space="0" w:color="auto"/>
+              <w:left w:val="single" w:sz="6" w:space="0" w:color="auto"/>
+              <w:bottom w:val="single" w:sz="6" w:space="0" w:color="auto"/>
+              <w:right w:val="single" w:sz="4" w:space="0" w:color="auto"/>
+            </w:tcBorders>
+          </w:tcPr>
+          <w:p>
+            <w:pPr>
+              <w:pStyle w:val="bp"/>
+              <w:tabs>
+                <w:tab w:val="left" w:pos="5685"/>
+              </w:tabs>
+              <w:rPr>
+                <w:sz w:val="24"/>
+                <w:szCs w:val="24"/>
+              </w:rPr>
+            </w:pPr>
+            <w:proofErr w:type="spellStart"/>
+            <w:r>
+              <w:rPr>
+                <w:rFonts w:ascii="Courier" w:hAnsi="Courier"/>
+                <w:sz w:val="24"/>
+                <w:szCs w:val="24"/>
+              </w:rPr>
+              <w:t>game.playRound</w:t>
+            </w:r>
+            <w:proofErr w:type="spellEnd"/>
+            <w:r>
+              <w:rPr>
+                <w:rFonts w:ascii="Courier" w:hAnsi="Courier"/>
+                <w:sz w:val="24"/>
+                <w:szCs w:val="24"/>
+              </w:rPr>
+              <w:t>()</w:t>
+            </w:r>
+            <w:r>
+              <w:rPr>
+                <w:sz w:val="24"/>
+                <w:szCs w:val="24"/>
+              </w:rPr>
+              <w:t xml:space="preserve"> </w:t>
+            </w:r>
+            <w:r>
+              <w:rPr>
+                <w:sz w:val="24"/>
+                <w:szCs w:val="24"/>
+              </w:rPr>
+              <w:t xml:space="preserve">is in fact </w:t>
+            </w:r>
+            <w:r>
+              <w:rPr>
+                <w:sz w:val="24"/>
+                <w:szCs w:val="24"/>
+              </w:rPr>
+              <w:t>called with the correct parameters (player, pick, bet)</w:t>
+            </w:r>
+          </w:p>
+          <w:p>
+            <w:pPr>
+              <w:pStyle w:val="bp"/>
+              <w:tabs>
+                <w:tab w:val="left" w:pos="5685"/>
+              </w:tabs>
+              <w:rPr>
+                <w:sz w:val="24"/>
+                <w:szCs w:val="24"/>
+              </w:rPr>
+            </w:pPr>
+            <w:r>
+              <w:rPr>
+                <w:sz w:val="24"/>
+                <w:szCs w:val="24"/>
+              </w:rPr>
+              <w:t>See screenshots below:</w:t>
+            </w:r>
+          </w:p>
+          <w:p>
+            <w:pPr>
+              <w:pStyle w:val="bp"/>
+              <w:tabs>
+                <w:tab w:val="left" w:pos="5685"/>
+              </w:tabs>
+              <w:rPr>
+                <w:sz w:val="24"/>
+                <w:szCs w:val="24"/>
+              </w:rPr>
+            </w:pPr>
+            <w:r>
+              <w:rPr>
+                <w:sz w:val="24"/>
+                <w:szCs w:val="24"/>
+              </w:rPr>
+              <w:t xml:space="preserve">Before </w:t>
+            </w:r>
+            <w:r>
+              <w:rPr>
+                <w:sz w:val="24"/>
+                <w:szCs w:val="24"/>
+              </w:rPr>
+              <w:t>invocation, parameters are sane and correct (first screenshot)</w:t>
+            </w:r>
+          </w:p>
+          <w:p>
+            <w:pPr>
+              <w:pStyle w:val="bp"/>
+              <w:tabs>
+                <w:tab w:val="left" w:pos="5685"/>
+              </w:tabs>
+              <w:rPr>
+                <w:sz w:val="24"/>
+                <w:szCs w:val="24"/>
+              </w:rPr>
+            </w:pPr>
+            <w:r>
+              <w:rPr>
+                <w:sz w:val="24"/>
+                <w:szCs w:val="24"/>
+              </w:rPr>
+              <w:t>During invocation, parameters remain sane (second and third screenshots)</w:t>
+            </w:r>
+          </w:p>
+          <w:p>
+            <w:pPr>
+              <w:pStyle w:val="bp"/>
+              <w:tabs>
+                <w:tab w:val="left" w:pos="5685"/>
+              </w:tabs>
+              <w:rPr>
+                <w:noProof/>
+                <w:sz w:val="24"/>
+                <w:szCs w:val="24"/>
+              </w:rPr>
+            </w:pPr>
+            <w:r>
+              <w:rPr>
+                <w:noProof/>
+                <w:sz w:val="24"/>
+                <w:szCs w:val="24"/>
+              </w:rPr>
+              <w:drawing>
+                <wp:inline distT="0" distB="0" distL="0" distR="0" wp14:anchorId="34AEBFEA" wp14:editId="62F06D1E">
+                  <wp:extent cx="4877435" cy="1935791"/>
+                  <wp:effectExtent l="0" t="0" r="0" b="0"/>
+                  <wp:docPr id="11" name="Picture 11"/>
+                  <wp:cNvGraphicFramePr>
+                    <a:graphicFrameLocks xmlns:a="http://schemas.openxmlformats.org/drawingml/2006/main" noChangeAspect="1"/>
+                  </wp:cNvGraphicFramePr>
+                  <a:graphic xmlns:a="http://schemas.openxmlformats.org/drawingml/2006/main">
+                    <a:graphicData uri="http://schemas.openxmlformats.org/drawingml/2006/picture">
+                      <pic:pic xmlns:pic="http://schemas.openxmlformats.org/drawingml/2006/picture">
+                        <pic:nvPicPr>
+                          <pic:cNvPr id="0" name="Picture 11"/>
+                          <pic:cNvPicPr>
+                            <a:picLocks noChangeAspect="1" noChangeArrowheads="1"/>
+                          </pic:cNvPicPr>
+                        </pic:nvPicPr>
+                        <pic:blipFill>
+                          <a:blip r:embed="rId13">
+                            <a:extLst>
+                              <a:ext uri="{28A0092B-C50C-407E-A947-70E740481C1C}">
+                                <a14:useLocalDpi xmlns:a14="http://schemas.microsoft.com/office/drawing/2010/main" val="0"/>
+                              </a:ext>
+                            </a:extLst>
+                          </a:blip>
+                          <a:srcRect/>
+                          <a:stretch>
+                            <a:fillRect/>
+                          </a:stretch>
+                        </pic:blipFill>
+                        <pic:spPr bwMode="auto">
+                          <a:xfrm>
+                            <a:off x="0" y="0"/>
+                            <a:ext cx="4877435" cy="1935791"/>
+                          </a:xfrm>
+                          <a:prstGeom prst="rect">
+                            <a:avLst/>
+                          </a:prstGeom>
+                          <a:noFill/>
+                          <a:ln>
+                            <a:noFill/>
+                          </a:ln>
+                        </pic:spPr>
+                      </pic:pic>
+                    </a:graphicData>
+                  </a:graphic>
+                </wp:inline>
+              </w:drawing>
+            </w:r>
+          </w:p>
+          <w:p>
+            <w:pPr>
+              <w:pStyle w:val="bp"/>
+              <w:tabs>
+                <w:tab w:val="left" w:pos="5685"/>
+              </w:tabs>
+              <w:rPr>
+                <w:sz w:val="24"/>
+                <w:szCs w:val="24"/>
+              </w:rPr>
+            </w:pPr>
+            <w:r>
+              <w:rPr>
+                <w:noProof/>
+                <w:sz w:val="24"/>
+                <w:szCs w:val="24"/>
+              </w:rPr>
+              <w:lastRenderedPageBreak/>
+              <w:drawing>
+                <wp:inline distT="0" distB="0" distL="0" distR="0" wp14:anchorId="66155AC4" wp14:editId="56395699">
+                  <wp:extent cx="5106035" cy="869765"/>
+                  <wp:effectExtent l="0" t="0" r="0" b="0"/>
+                  <wp:docPr id="7" name="Picture 7"/>
+                  <wp:cNvGraphicFramePr>
+                    <a:graphicFrameLocks xmlns:a="http://schemas.openxmlformats.org/drawingml/2006/main" noChangeAspect="1"/>
+                  </wp:cNvGraphicFramePr>
+                  <a:graphic xmlns:a="http://schemas.openxmlformats.org/drawingml/2006/main">
+                    <a:graphicData uri="http://schemas.openxmlformats.org/drawingml/2006/picture">
+                      <pic:pic xmlns:pic="http://schemas.openxmlformats.org/drawingml/2006/picture">
+                        <pic:nvPicPr>
+                          <pic:cNvPr id="0" name="Picture 7"/>
+                          <pic:cNvPicPr>
+                            <a:picLocks noChangeAspect="1" noChangeArrowheads="1"/>
+                          </pic:cNvPicPr>
+                        </pic:nvPicPr>
+                        <pic:blipFill>
+                          <a:blip r:embed="rId14">
+                            <a:extLst>
+                              <a:ext uri="{28A0092B-C50C-407E-A947-70E740481C1C}">
+                                <a14:useLocalDpi xmlns:a14="http://schemas.microsoft.com/office/drawing/2010/main" val="0"/>
+                              </a:ext>
+                            </a:extLst>
+                          </a:blip>
+                          <a:srcRect/>
+                          <a:stretch>
+                            <a:fillRect/>
+                          </a:stretch>
+                        </pic:blipFill>
+                        <pic:spPr bwMode="auto">
+                          <a:xfrm>
+                            <a:off x="0" y="0"/>
+                            <a:ext cx="5106035" cy="869765"/>
+                          </a:xfrm>
+                          <a:prstGeom prst="rect">
+                            <a:avLst/>
+                          </a:prstGeom>
+                          <a:noFill/>
+                          <a:ln>
+                            <a:noFill/>
+                          </a:ln>
+                        </pic:spPr>
+                      </pic:pic>
+                    </a:graphicData>
+                  </a:graphic>
+                </wp:inline>
+              </w:drawing>
+            </w:r>
+          </w:p>
+          <w:p>
+            <w:pPr>
+              <w:pStyle w:val="bp"/>
+              <w:tabs>
+                <w:tab w:val="left" w:pos="5685"/>
+              </w:tabs>
+              <w:rPr>
+                <w:sz w:val="24"/>
+                <w:szCs w:val="24"/>
+              </w:rPr>
+            </w:pPr>
+          </w:p>
+          <w:p>
+            <w:pPr>
+              <w:pStyle w:val="bp"/>
+              <w:tabs>
+                <w:tab w:val="left" w:pos="5685"/>
+              </w:tabs>
+              <w:rPr>
+                <w:sz w:val="24"/>
+                <w:szCs w:val="24"/>
+              </w:rPr>
+            </w:pPr>
+            <w:r>
+              <w:rPr>
+                <w:noProof/>
+                <w:sz w:val="24"/>
+                <w:szCs w:val="24"/>
+              </w:rPr>
+              <w:drawing>
+                <wp:inline distT="0" distB="0" distL="0" distR="0" wp14:anchorId="457CF272" wp14:editId="4D01790B">
+                  <wp:extent cx="6540500" cy="850900"/>
+                  <wp:effectExtent l="0" t="0" r="12700" b="12700"/>
+                  <wp:docPr id="9" name="Picture 9"/>
+                  <wp:cNvGraphicFramePr>
+                    <a:graphicFrameLocks xmlns:a="http://schemas.openxmlformats.org/drawingml/2006/main" noChangeAspect="1"/>
+                  </wp:cNvGraphicFramePr>
+                  <a:graphic xmlns:a="http://schemas.openxmlformats.org/drawingml/2006/main">
+                    <a:graphicData uri="http://schemas.openxmlformats.org/drawingml/2006/picture">
+                      <pic:pic xmlns:pic="http://schemas.openxmlformats.org/drawingml/2006/picture">
+                        <pic:nvPicPr>
+                          <pic:cNvPr id="0" name="Picture 9"/>
+                          <pic:cNvPicPr>
+                            <a:picLocks noChangeAspect="1" noChangeArrowheads="1"/>
+                          </pic:cNvPicPr>
+                        </pic:nvPicPr>
+                        <pic:blipFill>
+                          <a:blip r:embed="rId15">
+                            <a:extLst>
+                              <a:ext uri="{28A0092B-C50C-407E-A947-70E740481C1C}">
+                                <a14:useLocalDpi xmlns:a14="http://schemas.microsoft.com/office/drawing/2010/main" val="0"/>
+                              </a:ext>
+                            </a:extLst>
+                          </a:blip>
+                          <a:srcRect/>
+                          <a:stretch>
+                            <a:fillRect/>
+                          </a:stretch>
+                        </pic:blipFill>
+                        <pic:spPr bwMode="auto">
+                          <a:xfrm>
+                            <a:off x="0" y="0"/>
+                            <a:ext cx="6540500" cy="850900"/>
+                          </a:xfrm>
+                          <a:prstGeom prst="rect">
+                            <a:avLst/>
+                          </a:prstGeom>
+                          <a:noFill/>
+                          <a:ln>
+                            <a:noFill/>
+                          </a:ln>
+                        </pic:spPr>
+                      </pic:pic>
+                    </a:graphicData>
+                  </a:graphic>
+                </wp:inline>
+              </w:drawing>
+            </w:r>
+          </w:p>
+        </w:tc>
+      </w:tr>
+      <w:tr>
+        <w:trPr>
+          <w:cantSplit/>
+        </w:trPr>
+        <w:tc>
+          <w:tcPr>
+            <w:tcW w:w="2660" w:type="dxa"/>
+            <w:tcBorders>
+              <w:top w:val="single" w:sz="6" w:space="0" w:color="auto"/>
+              <w:left w:val="single" w:sz="4" w:space="0" w:color="auto"/>
+              <w:bottom w:val="single" w:sz="6" w:space="0" w:color="auto"/>
+              <w:right w:val="single" w:sz="6" w:space="0" w:color="auto"/>
+            </w:tcBorders>
+          </w:tcPr>
+          <w:p>
+            <w:pPr>
+              <w:pStyle w:val="bp"/>
+              <w:rPr>
+                <w:b/>
+              </w:rPr>
+            </w:pPr>
+            <w:r>
+              <w:rPr>
+                <w:b/>
+              </w:rPr>
+              <w:lastRenderedPageBreak/>
+              <w:t>Conclusion</w:t>
+            </w:r>
+          </w:p>
+        </w:tc>
+        <w:tc>
+          <w:tcPr>
+            <w:tcW w:w="10518" w:type="dxa"/>
+            <w:tcBorders>
+              <w:top w:val="single" w:sz="6" w:space="0" w:color="auto"/>
+              <w:left w:val="single" w:sz="6" w:space="0" w:color="auto"/>
+              <w:bottom w:val="single" w:sz="6" w:space="0" w:color="auto"/>
+              <w:right w:val="single" w:sz="4" w:space="0" w:color="auto"/>
+            </w:tcBorders>
+          </w:tcPr>
+          <w:p>
+            <w:pPr>
+              <w:pStyle w:val="bp"/>
+              <w:tabs>
+                <w:tab w:val="left" w:pos="5685"/>
+              </w:tabs>
+              <w:rPr>
+                <w:sz w:val="24"/>
+                <w:szCs w:val="24"/>
+              </w:rPr>
+            </w:pPr>
+            <w:r>
+              <w:rPr>
+                <w:sz w:val="24"/>
+                <w:szCs w:val="24"/>
+              </w:rPr>
+              <w:t>The hypothesis is rejected.</w:t>
+            </w:r>
+          </w:p>
+        </w:tc>
+      </w:tr>
+    </w:tbl>
+    <w:p>
+      <w:pPr>
+        <w:pStyle w:val="bp"/>
+        <w:tabs>
+          <w:tab w:val="left" w:pos="3468"/>
+        </w:tabs>
+        <w:spacing w:before="0"/>
         <w:rPr>
           <w:b/>
           <w:sz w:val="28"/>
@@ -1772,12 +3403,1355 @@
         </w:rPr>
       </w:pPr>
     </w:p>
+    <w:p>
+      <w:pPr>
+        <w:pStyle w:val="bp"/>
+      </w:pPr>
+      <w:r>
+        <w:rPr>
+          <w:b/>
+        </w:rPr>
+        <w:t>Hypothesis 3</w:t>
+      </w:r>
+    </w:p>
+    <w:tbl>
+      <w:tblPr>
+        <w:tblW w:w="13178" w:type="dxa"/>
+        <w:tblLayout w:type="fixed"/>
+        <w:tblLook w:val="0000" w:firstRow="0" w:lastRow="0" w:firstColumn="0" w:lastColumn="0" w:noHBand="0" w:noVBand="0"/>
+      </w:tblPr>
+      <w:tblGrid>
+        <w:gridCol w:w="2660"/>
+        <w:gridCol w:w="10518"/>
+      </w:tblGrid>
+      <w:tr>
+        <w:trPr>
+          <w:cantSplit/>
+        </w:trPr>
+        <w:tc>
+          <w:tcPr>
+            <w:tcW w:w="2660" w:type="dxa"/>
+            <w:tcBorders>
+              <w:top w:val="single" w:sz="6" w:space="0" w:color="auto"/>
+              <w:left w:val="single" w:sz="4" w:space="0" w:color="auto"/>
+              <w:bottom w:val="single" w:sz="6" w:space="0" w:color="auto"/>
+              <w:right w:val="single" w:sz="6" w:space="0" w:color="auto"/>
+            </w:tcBorders>
+          </w:tcPr>
+          <w:p>
+            <w:pPr>
+              <w:pStyle w:val="bp"/>
+              <w:rPr>
+                <w:b/>
+              </w:rPr>
+            </w:pPr>
+            <w:r>
+              <w:rPr>
+                <w:b/>
+              </w:rPr>
+              <w:t>Null Hypothesis</w:t>
+            </w:r>
+          </w:p>
+        </w:tc>
+        <w:tc>
+          <w:tcPr>
+            <w:tcW w:w="10518" w:type="dxa"/>
+            <w:tcBorders>
+              <w:top w:val="single" w:sz="6" w:space="0" w:color="auto"/>
+              <w:left w:val="single" w:sz="6" w:space="0" w:color="auto"/>
+              <w:bottom w:val="single" w:sz="6" w:space="0" w:color="auto"/>
+              <w:right w:val="single" w:sz="4" w:space="0" w:color="auto"/>
+            </w:tcBorders>
+          </w:tcPr>
+          <w:p>
+            <w:pPr>
+              <w:pStyle w:val="bp"/>
+              <w:tabs>
+                <w:tab w:val="left" w:pos="5685"/>
+              </w:tabs>
+              <w:rPr>
+                <w:sz w:val="24"/>
+                <w:szCs w:val="24"/>
+              </w:rPr>
+            </w:pPr>
+            <w:r>
+              <w:rPr>
+                <w:sz w:val="24"/>
+                <w:szCs w:val="24"/>
+              </w:rPr>
+              <w:t xml:space="preserve">During invocation of </w:t>
+            </w:r>
+            <w:proofErr w:type="spellStart"/>
+            <w:r>
+              <w:rPr>
+                <w:rFonts w:ascii="Courier" w:hAnsi="Courier"/>
+                <w:sz w:val="24"/>
+                <w:szCs w:val="24"/>
+              </w:rPr>
+              <w:t>game.playRound</w:t>
+            </w:r>
+            <w:proofErr w:type="spellEnd"/>
+            <w:r>
+              <w:rPr>
+                <w:rFonts w:ascii="Courier" w:hAnsi="Courier"/>
+                <w:sz w:val="24"/>
+                <w:szCs w:val="24"/>
+              </w:rPr>
+              <w:t>()</w:t>
+            </w:r>
+            <w:r>
+              <w:rPr>
+                <w:sz w:val="24"/>
+                <w:szCs w:val="24"/>
+              </w:rPr>
+              <w:t>,</w:t>
+            </w:r>
+            <w:proofErr w:type="spellStart"/>
+            <w:r>
+              <w:rPr>
+                <w:rFonts w:ascii="Courier" w:hAnsi="Courier"/>
+                <w:sz w:val="24"/>
+                <w:szCs w:val="24"/>
+              </w:rPr>
+              <w:t>player.takeBet</w:t>
+            </w:r>
+            <w:proofErr w:type="spellEnd"/>
+            <w:r>
+              <w:rPr>
+                <w:rFonts w:ascii="Courier" w:hAnsi="Courier"/>
+                <w:sz w:val="24"/>
+                <w:szCs w:val="24"/>
+              </w:rPr>
+              <w:t>(bet)</w:t>
+            </w:r>
+            <w:r>
+              <w:rPr>
+                <w:sz w:val="24"/>
+                <w:szCs w:val="24"/>
+              </w:rPr>
+              <w:t xml:space="preserve"> is called with invalid / incorrect parameter</w:t>
+            </w:r>
+          </w:p>
+        </w:tc>
+      </w:tr>
+      <w:tr>
+        <w:trPr>
+          <w:cantSplit/>
+        </w:trPr>
+        <w:tc>
+          <w:tcPr>
+            <w:tcW w:w="2660" w:type="dxa"/>
+            <w:tcBorders>
+              <w:top w:val="single" w:sz="6" w:space="0" w:color="auto"/>
+              <w:left w:val="single" w:sz="4" w:space="0" w:color="auto"/>
+              <w:bottom w:val="single" w:sz="6" w:space="0" w:color="auto"/>
+              <w:right w:val="single" w:sz="6" w:space="0" w:color="auto"/>
+            </w:tcBorders>
+          </w:tcPr>
+          <w:p>
+            <w:pPr>
+              <w:pStyle w:val="bp"/>
+              <w:rPr>
+                <w:b/>
+              </w:rPr>
+            </w:pPr>
+            <w:r>
+              <w:rPr>
+                <w:b/>
+              </w:rPr>
+              <w:t>Prediction</w:t>
+            </w:r>
+          </w:p>
+        </w:tc>
+        <w:tc>
+          <w:tcPr>
+            <w:tcW w:w="10518" w:type="dxa"/>
+            <w:tcBorders>
+              <w:top w:val="single" w:sz="6" w:space="0" w:color="auto"/>
+              <w:left w:val="single" w:sz="6" w:space="0" w:color="auto"/>
+              <w:bottom w:val="single" w:sz="6" w:space="0" w:color="auto"/>
+              <w:right w:val="single" w:sz="4" w:space="0" w:color="auto"/>
+            </w:tcBorders>
+          </w:tcPr>
+          <w:p>
+            <w:pPr>
+              <w:pStyle w:val="bp"/>
+              <w:tabs>
+                <w:tab w:val="left" w:pos="5685"/>
+              </w:tabs>
+              <w:rPr>
+                <w:sz w:val="24"/>
+                <w:szCs w:val="24"/>
+              </w:rPr>
+            </w:pPr>
+            <w:proofErr w:type="spellStart"/>
+            <w:r>
+              <w:rPr>
+                <w:rFonts w:ascii="Courier" w:hAnsi="Courier"/>
+                <w:sz w:val="24"/>
+                <w:szCs w:val="24"/>
+              </w:rPr>
+              <w:t>player.takeBet</w:t>
+            </w:r>
+            <w:proofErr w:type="spellEnd"/>
+            <w:r>
+              <w:rPr>
+                <w:rFonts w:ascii="Courier" w:hAnsi="Courier"/>
+                <w:sz w:val="24"/>
+                <w:szCs w:val="24"/>
+              </w:rPr>
+              <w:t>()</w:t>
+            </w:r>
+            <w:r>
+              <w:rPr>
+                <w:sz w:val="24"/>
+                <w:szCs w:val="24"/>
+              </w:rPr>
+              <w:t xml:space="preserve">will be called with an incorrect argument </w:t>
+            </w:r>
+          </w:p>
+        </w:tc>
+      </w:tr>
+      <w:tr>
+        <w:tc>
+          <w:tcPr>
+            <w:tcW w:w="2660" w:type="dxa"/>
+            <w:tcBorders>
+              <w:top w:val="single" w:sz="6" w:space="0" w:color="auto"/>
+              <w:left w:val="single" w:sz="4" w:space="0" w:color="auto"/>
+              <w:bottom w:val="single" w:sz="6" w:space="0" w:color="auto"/>
+              <w:right w:val="single" w:sz="6" w:space="0" w:color="auto"/>
+            </w:tcBorders>
+          </w:tcPr>
+          <w:p>
+            <w:pPr>
+              <w:pStyle w:val="bp"/>
+              <w:rPr>
+                <w:b/>
+              </w:rPr>
+            </w:pPr>
+            <w:r>
+              <w:rPr>
+                <w:b/>
+              </w:rPr>
+              <w:t>Observation</w:t>
+            </w:r>
+          </w:p>
+        </w:tc>
+        <w:tc>
+          <w:tcPr>
+            <w:tcW w:w="10518" w:type="dxa"/>
+            <w:tcBorders>
+              <w:top w:val="single" w:sz="6" w:space="0" w:color="auto"/>
+              <w:left w:val="single" w:sz="6" w:space="0" w:color="auto"/>
+              <w:bottom w:val="single" w:sz="6" w:space="0" w:color="auto"/>
+              <w:right w:val="single" w:sz="4" w:space="0" w:color="auto"/>
+            </w:tcBorders>
+          </w:tcPr>
+          <w:p>
+            <w:pPr>
+              <w:pStyle w:val="bp"/>
+              <w:tabs>
+                <w:tab w:val="left" w:pos="5685"/>
+              </w:tabs>
+              <w:rPr>
+                <w:sz w:val="24"/>
+                <w:szCs w:val="24"/>
+              </w:rPr>
+            </w:pPr>
+            <w:proofErr w:type="spellStart"/>
+            <w:r>
+              <w:rPr>
+                <w:rFonts w:ascii="Courier" w:hAnsi="Courier"/>
+                <w:sz w:val="24"/>
+                <w:szCs w:val="24"/>
+              </w:rPr>
+              <w:t>player.takeBet</w:t>
+            </w:r>
+            <w:proofErr w:type="spellEnd"/>
+            <w:r>
+              <w:rPr>
+                <w:rFonts w:ascii="Courier" w:hAnsi="Courier"/>
+                <w:sz w:val="24"/>
+                <w:szCs w:val="24"/>
+              </w:rPr>
+              <w:t>()</w:t>
+            </w:r>
+            <w:r>
+              <w:rPr>
+                <w:sz w:val="24"/>
+                <w:szCs w:val="24"/>
+              </w:rPr>
+              <w:t>is in fact called with the correct parameters (bet</w:t>
+            </w:r>
+            <w:r>
+              <w:rPr>
+                <w:sz w:val="24"/>
+                <w:szCs w:val="24"/>
+              </w:rPr>
+              <w:t xml:space="preserve"> is correct value</w:t>
+            </w:r>
+            <w:r>
+              <w:rPr>
+                <w:sz w:val="24"/>
+                <w:szCs w:val="24"/>
+              </w:rPr>
+              <w:t>)</w:t>
+            </w:r>
+          </w:p>
+          <w:p>
+            <w:pPr>
+              <w:pStyle w:val="bp"/>
+              <w:tabs>
+                <w:tab w:val="left" w:pos="5685"/>
+              </w:tabs>
+              <w:rPr>
+                <w:sz w:val="24"/>
+                <w:szCs w:val="24"/>
+              </w:rPr>
+            </w:pPr>
+            <w:r>
+              <w:rPr>
+                <w:sz w:val="24"/>
+                <w:szCs w:val="24"/>
+              </w:rPr>
+              <w:t>See screenshots below:</w:t>
+            </w:r>
+          </w:p>
+          <w:p>
+            <w:pPr>
+              <w:pStyle w:val="bp"/>
+              <w:tabs>
+                <w:tab w:val="left" w:pos="5685"/>
+              </w:tabs>
+              <w:rPr>
+                <w:sz w:val="24"/>
+                <w:szCs w:val="24"/>
+              </w:rPr>
+            </w:pPr>
+            <w:r>
+              <w:rPr>
+                <w:sz w:val="24"/>
+                <w:szCs w:val="24"/>
+              </w:rPr>
+              <w:t>Before invocation, parameter</w:t>
+            </w:r>
+            <w:r>
+              <w:rPr>
+                <w:sz w:val="24"/>
+                <w:szCs w:val="24"/>
+              </w:rPr>
+              <w:t xml:space="preserve"> </w:t>
+            </w:r>
+            <w:r>
+              <w:rPr>
+                <w:sz w:val="24"/>
+                <w:szCs w:val="24"/>
+              </w:rPr>
+              <w:t>is</w:t>
+            </w:r>
+            <w:r>
+              <w:rPr>
+                <w:sz w:val="24"/>
+                <w:szCs w:val="24"/>
+              </w:rPr>
+              <w:t xml:space="preserve"> sane and correct (first screenshot)</w:t>
+            </w:r>
+          </w:p>
+          <w:p>
+            <w:pPr>
+              <w:pStyle w:val="bp"/>
+              <w:tabs>
+                <w:tab w:val="left" w:pos="5685"/>
+              </w:tabs>
+              <w:rPr>
+                <w:noProof/>
+                <w:sz w:val="24"/>
+                <w:szCs w:val="24"/>
+              </w:rPr>
+            </w:pPr>
+            <w:r>
+              <w:rPr>
+                <w:noProof/>
+                <w:sz w:val="24"/>
+                <w:szCs w:val="24"/>
+              </w:rPr>
+              <w:drawing>
+                <wp:inline distT="0" distB="0" distL="0" distR="0" wp14:anchorId="22BAD524" wp14:editId="3C549C27">
+                  <wp:extent cx="6161841" cy="1818640"/>
+                  <wp:effectExtent l="0" t="0" r="10795" b="10160"/>
+                  <wp:docPr id="14" name="Picture 13"/>
+                  <wp:cNvGraphicFramePr>
+                    <a:graphicFrameLocks xmlns:a="http://schemas.openxmlformats.org/drawingml/2006/main" noChangeAspect="1"/>
+                  </wp:cNvGraphicFramePr>
+                  <a:graphic xmlns:a="http://schemas.openxmlformats.org/drawingml/2006/main">
+                    <a:graphicData uri="http://schemas.openxmlformats.org/drawingml/2006/picture">
+                      <pic:pic xmlns:pic="http://schemas.openxmlformats.org/drawingml/2006/picture">
+                        <pic:nvPicPr>
+                          <pic:cNvPr id="0" name="Picture 13"/>
+                          <pic:cNvPicPr>
+                            <a:picLocks noChangeAspect="1" noChangeArrowheads="1"/>
+                          </pic:cNvPicPr>
+                        </pic:nvPicPr>
+                        <pic:blipFill>
+                          <a:blip r:embed="rId16">
+                            <a:extLst>
+                              <a:ext uri="{28A0092B-C50C-407E-A947-70E740481C1C}">
+                                <a14:useLocalDpi xmlns:a14="http://schemas.microsoft.com/office/drawing/2010/main" val="0"/>
+                              </a:ext>
+                            </a:extLst>
+                          </a:blip>
+                          <a:srcRect/>
+                          <a:stretch>
+                            <a:fillRect/>
+                          </a:stretch>
+                        </pic:blipFill>
+                        <pic:spPr bwMode="auto">
+                          <a:xfrm>
+                            <a:off x="0" y="0"/>
+                            <a:ext cx="6162960" cy="1818970"/>
+                          </a:xfrm>
+                          <a:prstGeom prst="rect">
+                            <a:avLst/>
+                          </a:prstGeom>
+                          <a:noFill/>
+                          <a:ln>
+                            <a:noFill/>
+                          </a:ln>
+                        </pic:spPr>
+                      </pic:pic>
+                    </a:graphicData>
+                  </a:graphic>
+                </wp:inline>
+              </w:drawing>
+            </w:r>
+          </w:p>
+          <w:p>
+            <w:pPr>
+              <w:pStyle w:val="bp"/>
+              <w:tabs>
+                <w:tab w:val="left" w:pos="5685"/>
+              </w:tabs>
+              <w:rPr>
+                <w:sz w:val="24"/>
+                <w:szCs w:val="24"/>
+              </w:rPr>
+            </w:pPr>
+            <w:r>
+              <w:rPr>
+                <w:sz w:val="24"/>
+                <w:szCs w:val="24"/>
+              </w:rPr>
+              <w:t xml:space="preserve">However, within </w:t>
+            </w:r>
+            <w:proofErr w:type="spellStart"/>
+            <w:r>
+              <w:rPr>
+                <w:rFonts w:ascii="Courier" w:hAnsi="Courier"/>
+                <w:sz w:val="24"/>
+                <w:szCs w:val="24"/>
+              </w:rPr>
+              <w:t>player.takeBet</w:t>
+            </w:r>
+            <w:proofErr w:type="spellEnd"/>
+            <w:r>
+              <w:rPr>
+                <w:rFonts w:ascii="Courier" w:hAnsi="Courier"/>
+                <w:sz w:val="24"/>
+                <w:szCs w:val="24"/>
+              </w:rPr>
+              <w:t>()</w:t>
+            </w:r>
+            <w:r>
+              <w:rPr>
+                <w:sz w:val="24"/>
+                <w:szCs w:val="24"/>
+              </w:rPr>
+              <w:t xml:space="preserve">there is a call to </w:t>
+            </w:r>
+            <w:proofErr w:type="spellStart"/>
+            <w:r>
+              <w:rPr>
+                <w:rFonts w:ascii="Courier" w:hAnsi="Courier"/>
+                <w:sz w:val="24"/>
+                <w:szCs w:val="24"/>
+              </w:rPr>
+              <w:t>player.</w:t>
+            </w:r>
+            <w:r>
+              <w:rPr>
+                <w:rFonts w:ascii="Courier" w:hAnsi="Courier"/>
+                <w:sz w:val="24"/>
+                <w:szCs w:val="24"/>
+              </w:rPr>
+              <w:t>balanceExceedsLimitBy</w:t>
+            </w:r>
+            <w:proofErr w:type="spellEnd"/>
+            <w:r>
+              <w:rPr>
+                <w:rFonts w:ascii="Courier" w:hAnsi="Courier"/>
+                <w:sz w:val="24"/>
+                <w:szCs w:val="24"/>
+              </w:rPr>
+              <w:t>()</w:t>
+            </w:r>
+            <w:r>
+              <w:rPr>
+                <w:sz w:val="24"/>
+                <w:szCs w:val="24"/>
+              </w:rPr>
+              <w:t>that causes the exception to be thrown</w:t>
+            </w:r>
+          </w:p>
+          <w:p>
+            <w:pPr>
+              <w:pStyle w:val="bp"/>
+              <w:tabs>
+                <w:tab w:val="left" w:pos="5685"/>
+              </w:tabs>
+              <w:rPr>
+                <w:sz w:val="24"/>
+                <w:szCs w:val="24"/>
+              </w:rPr>
+            </w:pPr>
+          </w:p>
+          <w:p>
+            <w:pPr>
+              <w:pStyle w:val="bp"/>
+              <w:tabs>
+                <w:tab w:val="left" w:pos="5685"/>
+              </w:tabs>
+              <w:rPr>
+                <w:sz w:val="24"/>
+                <w:szCs w:val="24"/>
+              </w:rPr>
+            </w:pPr>
+            <w:r>
+              <w:rPr>
+                <w:noProof/>
+                <w:sz w:val="24"/>
+                <w:szCs w:val="24"/>
+              </w:rPr>
+              <w:drawing>
+                <wp:inline distT="0" distB="0" distL="0" distR="0" wp14:anchorId="77F85DFE" wp14:editId="71FF7514">
+                  <wp:extent cx="6540500" cy="2070100"/>
+                  <wp:effectExtent l="0" t="0" r="12700" b="12700"/>
+                  <wp:docPr id="17" name="Picture 17"/>
+                  <wp:cNvGraphicFramePr>
+                    <a:graphicFrameLocks xmlns:a="http://schemas.openxmlformats.org/drawingml/2006/main" noChangeAspect="1"/>
+                  </wp:cNvGraphicFramePr>
+                  <a:graphic xmlns:a="http://schemas.openxmlformats.org/drawingml/2006/main">
+                    <a:graphicData uri="http://schemas.openxmlformats.org/drawingml/2006/picture">
+                      <pic:pic xmlns:pic="http://schemas.openxmlformats.org/drawingml/2006/picture">
+                        <pic:nvPicPr>
+                          <pic:cNvPr id="0" name="Picture 17"/>
+                          <pic:cNvPicPr>
+                            <a:picLocks noChangeAspect="1" noChangeArrowheads="1"/>
+                          </pic:cNvPicPr>
+                        </pic:nvPicPr>
+                        <pic:blipFill>
+                          <a:blip r:embed="rId17">
+                            <a:extLst>
+                              <a:ext uri="{28A0092B-C50C-407E-A947-70E740481C1C}">
+                                <a14:useLocalDpi xmlns:a14="http://schemas.microsoft.com/office/drawing/2010/main" val="0"/>
+                              </a:ext>
+                            </a:extLst>
+                          </a:blip>
+                          <a:srcRect/>
+                          <a:stretch>
+                            <a:fillRect/>
+                          </a:stretch>
+                        </pic:blipFill>
+                        <pic:spPr bwMode="auto">
+                          <a:xfrm>
+                            <a:off x="0" y="0"/>
+                            <a:ext cx="6540500" cy="2070100"/>
+                          </a:xfrm>
+                          <a:prstGeom prst="rect">
+                            <a:avLst/>
+                          </a:prstGeom>
+                          <a:noFill/>
+                          <a:ln>
+                            <a:noFill/>
+                          </a:ln>
+                        </pic:spPr>
+                      </pic:pic>
+                    </a:graphicData>
+                  </a:graphic>
+                </wp:inline>
+              </w:drawing>
+            </w:r>
+          </w:p>
+        </w:tc>
+      </w:tr>
+      <w:tr>
+        <w:tc>
+          <w:tcPr>
+            <w:tcW w:w="2660" w:type="dxa"/>
+            <w:tcBorders>
+              <w:top w:val="single" w:sz="6" w:space="0" w:color="auto"/>
+              <w:left w:val="single" w:sz="4" w:space="0" w:color="auto"/>
+              <w:bottom w:val="single" w:sz="6" w:space="0" w:color="auto"/>
+              <w:right w:val="single" w:sz="6" w:space="0" w:color="auto"/>
+            </w:tcBorders>
+          </w:tcPr>
+          <w:p>
+            <w:pPr>
+              <w:pStyle w:val="bp"/>
+              <w:rPr>
+                <w:b/>
+              </w:rPr>
+            </w:pPr>
+            <w:r>
+              <w:rPr>
+                <w:b/>
+              </w:rPr>
+              <w:lastRenderedPageBreak/>
+              <w:t>Conclusion</w:t>
+            </w:r>
+          </w:p>
+        </w:tc>
+        <w:tc>
+          <w:tcPr>
+            <w:tcW w:w="10518" w:type="dxa"/>
+            <w:tcBorders>
+              <w:top w:val="single" w:sz="6" w:space="0" w:color="auto"/>
+              <w:left w:val="single" w:sz="6" w:space="0" w:color="auto"/>
+              <w:bottom w:val="single" w:sz="6" w:space="0" w:color="auto"/>
+              <w:right w:val="single" w:sz="4" w:space="0" w:color="auto"/>
+            </w:tcBorders>
+          </w:tcPr>
+          <w:p>
+            <w:pPr>
+              <w:pStyle w:val="bp"/>
+              <w:tabs>
+                <w:tab w:val="left" w:pos="5685"/>
+              </w:tabs>
+              <w:rPr>
+                <w:rFonts w:ascii="Courier" w:hAnsi="Courier"/>
+                <w:sz w:val="24"/>
+                <w:szCs w:val="24"/>
+              </w:rPr>
+            </w:pPr>
+            <w:r>
+              <w:rPr>
+                <w:sz w:val="24"/>
+                <w:szCs w:val="24"/>
+              </w:rPr>
+              <w:t>The hypothesis is rejected – but we have identified the ultimate source of the bug.</w:t>
+            </w:r>
+          </w:p>
+        </w:tc>
+      </w:tr>
+    </w:tbl>
+    <w:p>
+      <w:pPr>
+        <w:rPr>
+          <w:b/>
+          <w:sz w:val="28"/>
+          <w:szCs w:val="28"/>
+        </w:rPr>
+      </w:pPr>
+    </w:p>
+    <w:p>
+      <w:pPr>
+        <w:pStyle w:val="bp"/>
+      </w:pPr>
+      <w:r>
+        <w:rPr>
+          <w:b/>
+        </w:rPr>
+        <w:t>Hypothesis 4</w:t>
+      </w:r>
+    </w:p>
+    <w:tbl>
+      <w:tblPr>
+        <w:tblW w:w="13178" w:type="dxa"/>
+        <w:tblLayout w:type="fixed"/>
+        <w:tblLook w:val="0000" w:firstRow="0" w:lastRow="0" w:firstColumn="0" w:lastColumn="0" w:noHBand="0" w:noVBand="0"/>
+      </w:tblPr>
+      <w:tblGrid>
+        <w:gridCol w:w="2660"/>
+        <w:gridCol w:w="10518"/>
+      </w:tblGrid>
+      <w:tr>
+        <w:trPr>
+          <w:cantSplit/>
+        </w:trPr>
+        <w:tc>
+          <w:tcPr>
+            <w:tcW w:w="2660" w:type="dxa"/>
+            <w:tcBorders>
+              <w:top w:val="single" w:sz="6" w:space="0" w:color="auto"/>
+              <w:left w:val="single" w:sz="4" w:space="0" w:color="auto"/>
+              <w:bottom w:val="single" w:sz="6" w:space="0" w:color="auto"/>
+              <w:right w:val="single" w:sz="6" w:space="0" w:color="auto"/>
+            </w:tcBorders>
+          </w:tcPr>
+          <w:p>
+            <w:pPr>
+              <w:pStyle w:val="bp"/>
+              <w:rPr>
+                <w:b/>
+              </w:rPr>
+            </w:pPr>
+            <w:r>
+              <w:rPr>
+                <w:b/>
+              </w:rPr>
+              <w:t>Null Hypothesis</w:t>
+            </w:r>
+          </w:p>
+        </w:tc>
+        <w:tc>
+          <w:tcPr>
+            <w:tcW w:w="10518" w:type="dxa"/>
+            <w:tcBorders>
+              <w:top w:val="single" w:sz="6" w:space="0" w:color="auto"/>
+              <w:left w:val="single" w:sz="6" w:space="0" w:color="auto"/>
+              <w:bottom w:val="single" w:sz="6" w:space="0" w:color="auto"/>
+              <w:right w:val="single" w:sz="4" w:space="0" w:color="auto"/>
+            </w:tcBorders>
+          </w:tcPr>
+          <w:p>
+            <w:pPr>
+              <w:pStyle w:val="bp"/>
+              <w:tabs>
+                <w:tab w:val="left" w:pos="5685"/>
+              </w:tabs>
+              <w:rPr>
+                <w:sz w:val="24"/>
+                <w:szCs w:val="24"/>
+              </w:rPr>
+            </w:pPr>
+            <w:r>
+              <w:rPr>
+                <w:sz w:val="24"/>
+                <w:szCs w:val="24"/>
+              </w:rPr>
+              <w:t xml:space="preserve">Invocation of </w:t>
+            </w:r>
+            <w:proofErr w:type="spellStart"/>
+            <w:r>
+              <w:rPr>
+                <w:rFonts w:ascii="Courier" w:hAnsi="Courier"/>
+                <w:sz w:val="24"/>
+                <w:szCs w:val="24"/>
+              </w:rPr>
+              <w:t>player.</w:t>
+            </w:r>
+            <w:r>
+              <w:rPr>
+                <w:rFonts w:ascii="Courier" w:hAnsi="Courier"/>
+                <w:sz w:val="24"/>
+                <w:szCs w:val="24"/>
+              </w:rPr>
+              <w:t>balanceExceedsLimitBy</w:t>
+            </w:r>
+            <w:proofErr w:type="spellEnd"/>
+            <w:r>
+              <w:rPr>
+                <w:rFonts w:ascii="Courier" w:hAnsi="Courier"/>
+                <w:sz w:val="24"/>
+                <w:szCs w:val="24"/>
+              </w:rPr>
+              <w:t>(</w:t>
+            </w:r>
+            <w:r>
+              <w:rPr>
+                <w:rFonts w:ascii="Courier" w:hAnsi="Courier"/>
+                <w:sz w:val="24"/>
+                <w:szCs w:val="24"/>
+              </w:rPr>
+              <w:t>)</w:t>
+            </w:r>
+            <w:r>
+              <w:rPr>
+                <w:sz w:val="24"/>
+                <w:szCs w:val="24"/>
+              </w:rPr>
+              <w:t xml:space="preserve"> with argument equal to the value of bet should return true.</w:t>
+            </w:r>
+          </w:p>
+        </w:tc>
+      </w:tr>
+      <w:tr>
+        <w:trPr>
+          <w:cantSplit/>
+        </w:trPr>
+        <w:tc>
+          <w:tcPr>
+            <w:tcW w:w="2660" w:type="dxa"/>
+            <w:tcBorders>
+              <w:top w:val="single" w:sz="6" w:space="0" w:color="auto"/>
+              <w:left w:val="single" w:sz="4" w:space="0" w:color="auto"/>
+              <w:bottom w:val="single" w:sz="6" w:space="0" w:color="auto"/>
+              <w:right w:val="single" w:sz="6" w:space="0" w:color="auto"/>
+            </w:tcBorders>
+          </w:tcPr>
+          <w:p>
+            <w:pPr>
+              <w:pStyle w:val="bp"/>
+              <w:rPr>
+                <w:b/>
+              </w:rPr>
+            </w:pPr>
+            <w:r>
+              <w:rPr>
+                <w:b/>
+              </w:rPr>
+              <w:t>Prediction</w:t>
+            </w:r>
+          </w:p>
+        </w:tc>
+        <w:tc>
+          <w:tcPr>
+            <w:tcW w:w="10518" w:type="dxa"/>
+            <w:tcBorders>
+              <w:top w:val="single" w:sz="6" w:space="0" w:color="auto"/>
+              <w:left w:val="single" w:sz="6" w:space="0" w:color="auto"/>
+              <w:bottom w:val="single" w:sz="6" w:space="0" w:color="auto"/>
+              <w:right w:val="single" w:sz="4" w:space="0" w:color="auto"/>
+            </w:tcBorders>
+          </w:tcPr>
+          <w:p>
+            <w:pPr>
+              <w:pStyle w:val="bp"/>
+              <w:tabs>
+                <w:tab w:val="left" w:pos="5685"/>
+              </w:tabs>
+              <w:rPr>
+                <w:sz w:val="24"/>
+                <w:szCs w:val="24"/>
+              </w:rPr>
+            </w:pPr>
+            <w:proofErr w:type="spellStart"/>
+            <w:r>
+              <w:rPr>
+                <w:rFonts w:ascii="Courier" w:hAnsi="Courier"/>
+                <w:sz w:val="24"/>
+                <w:szCs w:val="24"/>
+              </w:rPr>
+              <w:t>player.takeBet</w:t>
+            </w:r>
+            <w:proofErr w:type="spellEnd"/>
+            <w:r>
+              <w:rPr>
+                <w:rFonts w:ascii="Courier" w:hAnsi="Courier"/>
+                <w:sz w:val="24"/>
+                <w:szCs w:val="24"/>
+              </w:rPr>
+              <w:t>(</w:t>
+            </w:r>
+            <w:r>
+              <w:rPr>
+                <w:rFonts w:ascii="Courier" w:hAnsi="Courier"/>
+                <w:sz w:val="24"/>
+                <w:szCs w:val="24"/>
+              </w:rPr>
+              <w:t>bet</w:t>
+            </w:r>
+            <w:r>
+              <w:rPr>
+                <w:rFonts w:ascii="Courier" w:hAnsi="Courier"/>
+                <w:sz w:val="24"/>
+                <w:szCs w:val="24"/>
+              </w:rPr>
+              <w:t>)</w:t>
+            </w:r>
+            <w:r>
+              <w:rPr>
+                <w:sz w:val="24"/>
+                <w:szCs w:val="24"/>
+              </w:rPr>
+              <w:t>will return true</w:t>
+            </w:r>
+          </w:p>
+        </w:tc>
+      </w:tr>
+      <w:tr>
+        <w:tc>
+          <w:tcPr>
+            <w:tcW w:w="2660" w:type="dxa"/>
+            <w:tcBorders>
+              <w:top w:val="single" w:sz="6" w:space="0" w:color="auto"/>
+              <w:left w:val="single" w:sz="4" w:space="0" w:color="auto"/>
+              <w:bottom w:val="single" w:sz="6" w:space="0" w:color="auto"/>
+              <w:right w:val="single" w:sz="6" w:space="0" w:color="auto"/>
+            </w:tcBorders>
+          </w:tcPr>
+          <w:p>
+            <w:pPr>
+              <w:pStyle w:val="bp"/>
+              <w:rPr>
+                <w:b/>
+              </w:rPr>
+            </w:pPr>
+            <w:r>
+              <w:rPr>
+                <w:b/>
+              </w:rPr>
+              <w:t>Observation</w:t>
+            </w:r>
+          </w:p>
+        </w:tc>
+        <w:tc>
+          <w:tcPr>
+            <w:tcW w:w="10518" w:type="dxa"/>
+            <w:tcBorders>
+              <w:top w:val="single" w:sz="6" w:space="0" w:color="auto"/>
+              <w:left w:val="single" w:sz="6" w:space="0" w:color="auto"/>
+              <w:bottom w:val="single" w:sz="6" w:space="0" w:color="auto"/>
+              <w:right w:val="single" w:sz="4" w:space="0" w:color="auto"/>
+            </w:tcBorders>
+          </w:tcPr>
+          <w:p>
+            <w:pPr>
+              <w:pStyle w:val="bp"/>
+              <w:tabs>
+                <w:tab w:val="left" w:pos="5685"/>
+              </w:tabs>
+              <w:rPr>
+                <w:sz w:val="24"/>
+                <w:szCs w:val="24"/>
+              </w:rPr>
+            </w:pPr>
+            <w:proofErr w:type="spellStart"/>
+            <w:r>
+              <w:rPr>
+                <w:rFonts w:ascii="Courier" w:hAnsi="Courier"/>
+                <w:sz w:val="24"/>
+                <w:szCs w:val="24"/>
+              </w:rPr>
+              <w:t>player.takeBet</w:t>
+            </w:r>
+            <w:proofErr w:type="spellEnd"/>
+            <w:r>
+              <w:rPr>
+                <w:rFonts w:ascii="Courier" w:hAnsi="Courier"/>
+                <w:sz w:val="24"/>
+                <w:szCs w:val="24"/>
+              </w:rPr>
+              <w:t>()</w:t>
+            </w:r>
+            <w:r>
+              <w:rPr>
+                <w:sz w:val="24"/>
+                <w:szCs w:val="24"/>
+              </w:rPr>
+              <w:t>is in fact called with the correct parameters (</w:t>
+            </w:r>
+            <w:r>
+              <w:rPr>
+                <w:sz w:val="24"/>
+                <w:szCs w:val="24"/>
+              </w:rPr>
+              <w:t>amount</w:t>
+            </w:r>
+            <w:r>
+              <w:rPr>
+                <w:sz w:val="24"/>
+                <w:szCs w:val="24"/>
+              </w:rPr>
+              <w:t xml:space="preserve"> is </w:t>
+            </w:r>
+            <w:r>
+              <w:rPr>
+                <w:sz w:val="24"/>
+                <w:szCs w:val="24"/>
+              </w:rPr>
+              <w:t xml:space="preserve">the </w:t>
+            </w:r>
+            <w:r>
+              <w:rPr>
+                <w:sz w:val="24"/>
+                <w:szCs w:val="24"/>
+              </w:rPr>
+              <w:t>correct value</w:t>
+            </w:r>
+            <w:r>
+              <w:rPr>
+                <w:sz w:val="24"/>
+                <w:szCs w:val="24"/>
+              </w:rPr>
+              <w:t>, equal to 5 – the value of bet and balance is also 5</w:t>
+            </w:r>
+            <w:r>
+              <w:rPr>
+                <w:sz w:val="24"/>
+                <w:szCs w:val="24"/>
+              </w:rPr>
+              <w:t>)</w:t>
+            </w:r>
+          </w:p>
+          <w:p>
+            <w:pPr>
+              <w:pStyle w:val="bp"/>
+              <w:tabs>
+                <w:tab w:val="left" w:pos="5685"/>
+              </w:tabs>
+              <w:rPr>
+                <w:sz w:val="24"/>
+                <w:szCs w:val="24"/>
+              </w:rPr>
+            </w:pPr>
+            <w:r>
+              <w:rPr>
+                <w:sz w:val="24"/>
+                <w:szCs w:val="24"/>
+              </w:rPr>
+              <w:t>See screenshots below:</w:t>
+            </w:r>
+          </w:p>
+          <w:p>
+            <w:pPr>
+              <w:pStyle w:val="bp"/>
+              <w:tabs>
+                <w:tab w:val="left" w:pos="5685"/>
+              </w:tabs>
+              <w:rPr>
+                <w:sz w:val="24"/>
+                <w:szCs w:val="24"/>
+              </w:rPr>
+            </w:pPr>
+            <w:r>
+              <w:rPr>
+                <w:sz w:val="24"/>
+                <w:szCs w:val="24"/>
+              </w:rPr>
+              <w:t>Before invocation, parameter is sane and correct (first screenshot) as is the balance (both equal to 5).</w:t>
+            </w:r>
+          </w:p>
+          <w:p>
+            <w:pPr>
+              <w:pStyle w:val="bp"/>
+              <w:tabs>
+                <w:tab w:val="left" w:pos="5685"/>
+              </w:tabs>
+              <w:rPr>
+                <w:noProof/>
+                <w:sz w:val="24"/>
+                <w:szCs w:val="24"/>
+              </w:rPr>
+            </w:pPr>
+            <w:r>
+              <w:rPr>
+                <w:noProof/>
+                <w:sz w:val="24"/>
+                <w:szCs w:val="24"/>
+              </w:rPr>
+              <w:lastRenderedPageBreak/>
+              <w:drawing>
+                <wp:inline distT="0" distB="0" distL="0" distR="0" wp14:anchorId="2671C0E2" wp14:editId="6344804E">
+                  <wp:extent cx="6540500" cy="2400300"/>
+                  <wp:effectExtent l="0" t="0" r="12700" b="12700"/>
+                  <wp:docPr id="22" name="Picture 21"/>
+                  <wp:cNvGraphicFramePr>
+                    <a:graphicFrameLocks xmlns:a="http://schemas.openxmlformats.org/drawingml/2006/main" noChangeAspect="1"/>
+                  </wp:cNvGraphicFramePr>
+                  <a:graphic xmlns:a="http://schemas.openxmlformats.org/drawingml/2006/main">
+                    <a:graphicData uri="http://schemas.openxmlformats.org/drawingml/2006/picture">
+                      <pic:pic xmlns:pic="http://schemas.openxmlformats.org/drawingml/2006/picture">
+                        <pic:nvPicPr>
+                          <pic:cNvPr id="0" name="Picture 21"/>
+                          <pic:cNvPicPr>
+                            <a:picLocks noChangeAspect="1" noChangeArrowheads="1"/>
+                          </pic:cNvPicPr>
+                        </pic:nvPicPr>
+                        <pic:blipFill>
+                          <a:blip r:embed="rId18">
+                            <a:extLst>
+                              <a:ext uri="{28A0092B-C50C-407E-A947-70E740481C1C}">
+                                <a14:useLocalDpi xmlns:a14="http://schemas.microsoft.com/office/drawing/2010/main" val="0"/>
+                              </a:ext>
+                            </a:extLst>
+                          </a:blip>
+                          <a:srcRect/>
+                          <a:stretch>
+                            <a:fillRect/>
+                          </a:stretch>
+                        </pic:blipFill>
+                        <pic:spPr bwMode="auto">
+                          <a:xfrm>
+                            <a:off x="0" y="0"/>
+                            <a:ext cx="6540500" cy="2400300"/>
+                          </a:xfrm>
+                          <a:prstGeom prst="rect">
+                            <a:avLst/>
+                          </a:prstGeom>
+                          <a:noFill/>
+                          <a:ln>
+                            <a:noFill/>
+                          </a:ln>
+                        </pic:spPr>
+                      </pic:pic>
+                    </a:graphicData>
+                  </a:graphic>
+                </wp:inline>
+              </w:drawing>
+            </w:r>
+          </w:p>
+          <w:p>
+            <w:pPr>
+              <w:pStyle w:val="bp"/>
+              <w:tabs>
+                <w:tab w:val="left" w:pos="5685"/>
+              </w:tabs>
+              <w:rPr>
+                <w:sz w:val="24"/>
+                <w:szCs w:val="24"/>
+              </w:rPr>
+            </w:pPr>
+            <w:r>
+              <w:rPr>
+                <w:sz w:val="24"/>
+                <w:szCs w:val="24"/>
+              </w:rPr>
+              <w:t xml:space="preserve">However, invocation of </w:t>
+            </w:r>
+            <w:proofErr w:type="spellStart"/>
+            <w:r>
+              <w:rPr>
+                <w:rFonts w:ascii="Courier" w:hAnsi="Courier"/>
+                <w:sz w:val="24"/>
+                <w:szCs w:val="24"/>
+              </w:rPr>
+              <w:t>player.</w:t>
+            </w:r>
+            <w:r>
+              <w:rPr>
+                <w:rFonts w:ascii="Courier" w:hAnsi="Courier"/>
+                <w:sz w:val="24"/>
+                <w:szCs w:val="24"/>
+              </w:rPr>
+              <w:t>balanceExceedsLimitBy</w:t>
+            </w:r>
+            <w:proofErr w:type="spellEnd"/>
+            <w:r>
+              <w:rPr>
+                <w:rFonts w:ascii="Courier" w:hAnsi="Courier"/>
+                <w:sz w:val="24"/>
+                <w:szCs w:val="24"/>
+              </w:rPr>
+              <w:t>(</w:t>
+            </w:r>
+            <w:r>
+              <w:rPr>
+                <w:rFonts w:ascii="Courier" w:hAnsi="Courier"/>
+                <w:sz w:val="24"/>
+                <w:szCs w:val="24"/>
+              </w:rPr>
+              <w:t>)</w:t>
+            </w:r>
+            <w:r>
+              <w:rPr>
+                <w:sz w:val="24"/>
+                <w:szCs w:val="24"/>
+              </w:rPr>
+              <w:t>with argument of 5 (equal to both bet and balance) returns false – not sane – see screenshot below.</w:t>
+            </w:r>
+          </w:p>
+          <w:p>
+            <w:pPr>
+              <w:pStyle w:val="bp"/>
+              <w:tabs>
+                <w:tab w:val="left" w:pos="5685"/>
+              </w:tabs>
+              <w:rPr>
+                <w:sz w:val="24"/>
+                <w:szCs w:val="24"/>
+              </w:rPr>
+            </w:pPr>
+            <w:r>
+              <w:rPr>
+                <w:noProof/>
+                <w:sz w:val="24"/>
+                <w:szCs w:val="24"/>
+              </w:rPr>
+              <w:drawing>
+                <wp:inline distT="0" distB="0" distL="0" distR="0" wp14:anchorId="36FB0E4A" wp14:editId="2BC1390A">
+                  <wp:extent cx="6540500" cy="2679700"/>
+                  <wp:effectExtent l="0" t="0" r="12700" b="12700"/>
+                  <wp:docPr id="20" name="Picture 19"/>
+                  <wp:cNvGraphicFramePr>
+                    <a:graphicFrameLocks xmlns:a="http://schemas.openxmlformats.org/drawingml/2006/main" noChangeAspect="1"/>
+                  </wp:cNvGraphicFramePr>
+                  <a:graphic xmlns:a="http://schemas.openxmlformats.org/drawingml/2006/main">
+                    <a:graphicData uri="http://schemas.openxmlformats.org/drawingml/2006/picture">
+                      <pic:pic xmlns:pic="http://schemas.openxmlformats.org/drawingml/2006/picture">
+                        <pic:nvPicPr>
+                          <pic:cNvPr id="0" name="Picture 19"/>
+                          <pic:cNvPicPr>
+                            <a:picLocks noChangeAspect="1" noChangeArrowheads="1"/>
+                          </pic:cNvPicPr>
+                        </pic:nvPicPr>
+                        <pic:blipFill>
+                          <a:blip r:embed="rId19">
+                            <a:extLst>
+                              <a:ext uri="{28A0092B-C50C-407E-A947-70E740481C1C}">
+                                <a14:useLocalDpi xmlns:a14="http://schemas.microsoft.com/office/drawing/2010/main" val="0"/>
+                              </a:ext>
+                            </a:extLst>
+                          </a:blip>
+                          <a:srcRect/>
+                          <a:stretch>
+                            <a:fillRect/>
+                          </a:stretch>
+                        </pic:blipFill>
+                        <pic:spPr bwMode="auto">
+                          <a:xfrm>
+                            <a:off x="0" y="0"/>
+                            <a:ext cx="6540500" cy="2679700"/>
+                          </a:xfrm>
+                          <a:prstGeom prst="rect">
+                            <a:avLst/>
+                          </a:prstGeom>
+                          <a:noFill/>
+                          <a:ln>
+                            <a:noFill/>
+                          </a:ln>
+                        </pic:spPr>
+                      </pic:pic>
+                    </a:graphicData>
+                  </a:graphic>
+                </wp:inline>
+              </w:drawing>
+            </w:r>
+          </w:p>
+          <w:p>
+            <w:pPr>
+              <w:pStyle w:val="bp"/>
+              <w:tabs>
+                <w:tab w:val="left" w:pos="5685"/>
+              </w:tabs>
+              <w:rPr>
+                <w:sz w:val="24"/>
+                <w:szCs w:val="24"/>
+              </w:rPr>
+            </w:pPr>
+          </w:p>
+        </w:tc>
+      </w:tr>
+      <w:tr>
+        <w:trPr>
+          <w:cantSplit/>
+        </w:trPr>
+        <w:tc>
+          <w:tcPr>
+            <w:tcW w:w="2660" w:type="dxa"/>
+            <w:tcBorders>
+              <w:top w:val="single" w:sz="6" w:space="0" w:color="auto"/>
+              <w:left w:val="single" w:sz="4" w:space="0" w:color="auto"/>
+              <w:bottom w:val="single" w:sz="6" w:space="0" w:color="auto"/>
+              <w:right w:val="single" w:sz="6" w:space="0" w:color="auto"/>
+            </w:tcBorders>
+          </w:tcPr>
+          <w:p>
+            <w:pPr>
+              <w:pStyle w:val="bp"/>
+              <w:rPr>
+                <w:b/>
+              </w:rPr>
+            </w:pPr>
+            <w:r>
+              <w:rPr>
+                <w:b/>
+              </w:rPr>
+              <w:lastRenderedPageBreak/>
+              <w:t>Conclusion</w:t>
+            </w:r>
+          </w:p>
+        </w:tc>
+        <w:tc>
+          <w:tcPr>
+            <w:tcW w:w="10518" w:type="dxa"/>
+            <w:tcBorders>
+              <w:top w:val="single" w:sz="6" w:space="0" w:color="auto"/>
+              <w:left w:val="single" w:sz="6" w:space="0" w:color="auto"/>
+              <w:bottom w:val="single" w:sz="6" w:space="0" w:color="auto"/>
+              <w:right w:val="single" w:sz="4" w:space="0" w:color="auto"/>
+            </w:tcBorders>
+          </w:tcPr>
+          <w:p>
+            <w:pPr>
+              <w:pStyle w:val="bp"/>
+              <w:tabs>
+                <w:tab w:val="left" w:pos="5685"/>
+              </w:tabs>
+              <w:rPr>
+                <w:sz w:val="24"/>
+                <w:szCs w:val="24"/>
+              </w:rPr>
+            </w:pPr>
+            <w:r>
+              <w:rPr>
+                <w:sz w:val="24"/>
+                <w:szCs w:val="24"/>
+              </w:rPr>
+              <w:t xml:space="preserve">The hypothesis is rejected – and </w:t>
+            </w:r>
+            <w:proofErr w:type="spellStart"/>
+            <w:r>
+              <w:rPr>
+                <w:rFonts w:ascii="Courier" w:hAnsi="Courier"/>
+                <w:sz w:val="24"/>
+                <w:szCs w:val="24"/>
+              </w:rPr>
+              <w:t>player.</w:t>
+            </w:r>
+            <w:r>
+              <w:rPr>
+                <w:rFonts w:ascii="Courier" w:hAnsi="Courier"/>
+                <w:sz w:val="24"/>
+                <w:szCs w:val="24"/>
+              </w:rPr>
+              <w:t>balanceExceedsLimitBy</w:t>
+            </w:r>
+            <w:proofErr w:type="spellEnd"/>
+            <w:r>
+              <w:rPr>
+                <w:rFonts w:ascii="Courier" w:hAnsi="Courier"/>
+                <w:sz w:val="24"/>
+                <w:szCs w:val="24"/>
+              </w:rPr>
+              <w:t>(</w:t>
+            </w:r>
+            <w:r>
+              <w:rPr>
+                <w:rFonts w:ascii="Courier" w:hAnsi="Courier"/>
+                <w:sz w:val="24"/>
+                <w:szCs w:val="24"/>
+              </w:rPr>
+              <w:t>)</w:t>
+            </w:r>
+            <w:r>
+              <w:rPr>
+                <w:sz w:val="24"/>
+                <w:szCs w:val="24"/>
+              </w:rPr>
+              <w:t xml:space="preserve">  should return true if balance exceeds or equals the player’s limit after the bet is taken.</w:t>
+            </w:r>
+            <w:bookmarkStart w:id="0" w:name="_GoBack"/>
+            <w:bookmarkEnd w:id="0"/>
+          </w:p>
+        </w:tc>
+      </w:tr>
+    </w:tbl>
+    <w:p>
+      <w:pPr>
+        <w:rPr>
+          <w:b/>
+          <w:sz w:val="28"/>
+          <w:szCs w:val="28"/>
+        </w:rPr>
+      </w:pPr>
+    </w:p>
     <w:sectPr>
-      <w:headerReference w:type="default" r:id="rId11"/>
-      <w:footerReference w:type="even" r:id="rId12"/>
-      <w:footerReference w:type="default" r:id="rId13"/>
+      <w:headerReference w:type="default" r:id="rId20"/>
+      <w:footerReference w:type="even" r:id="rId21"/>
+      <w:footerReference w:type="default" r:id="rId22"/>
       <w:pgSz w:w="15840" w:h="12240" w:orient="landscape" w:code="1"/>
-      <w:pgMar w:top="709" w:right="1440" w:bottom="851" w:left="1440" w:header="426" w:footer="218" w:gutter="0"/>
+      <w:pgMar w:top="709" w:right="1440" w:bottom="709" w:left="1440" w:header="426" w:footer="0" w:gutter="0"/>
       <w:cols w:space="720"/>
       <w:formProt w:val="0"/>
     </w:sectPr>
@@ -1878,7 +4852,7 @@
         <w:rStyle w:val="PageNumber"/>
         <w:noProof/>
       </w:rPr>
-      <w:t>2</w:t>
+      <w:t>8</w:t>
     </w:r>
     <w:r>
       <w:rPr>
@@ -1915,7 +4889,7 @@
         <w:rStyle w:val="PageNumber"/>
         <w:noProof/>
       </w:rPr>
-      <w:t>4</w:t>
+      <w:t>8</w:t>
     </w:r>
     <w:r>
       <w:rPr>
@@ -2043,7 +5017,8 @@
     <w:pPr>
       <w:pStyle w:val="Header"/>
       <w:rPr>
-        <w:sz w:val="28"/>
+        <w:sz w:val="16"/>
+        <w:szCs w:val="16"/>
       </w:rPr>
     </w:pPr>
   </w:p>
@@ -6542,7 +9517,7 @@
   <a:extraClrSchemeLst/>
   <a:extLst>
     <a:ext uri="{05A4C25C-085E-4340-85A3-A5531E510DB2}">
-      <thm15:themeFamily xmlns="" xmlns:thm15="http://schemas.microsoft.com/office/thememl/2012/main" name="Office Theme" id="{62F939B6-93AF-4DB8-9C6B-D6C7DFDC589F}" vid="{4A3C46E8-61CC-4603-A589-7422A47A8E4A}"/>
+      <thm15:themeFamily xmlns:thm15="http://schemas.microsoft.com/office/thememl/2012/main" xmlns="" name="Office Theme" id="{62F939B6-93AF-4DB8-9C6B-D6C7DFDC589F}" vid="{4A3C46E8-61CC-4603-A589-7422A47A8E4A}"/>
     </a:ext>
   </a:extLst>
 </a:theme>

--- a/bugs/Bug2.docx
+++ b/bugs/Bug2.docx
@@ -4729,10 +4729,15 @@
                 <w:sz w:val="24"/>
                 <w:szCs w:val="24"/>
               </w:rPr>
-              <w:t xml:space="preserve">  should return true if balance exceeds or equals the player’s limit after the bet is taken.</w:t>
-            </w:r>
-            <w:bookmarkStart w:id="0" w:name="_GoBack"/>
-            <w:bookmarkEnd w:id="0"/>
+              <w:t xml:space="preserve">  should return true if balance exceeds or equals the player’s limit after the bet is taken</w:t>
+            </w:r>
+            <w:r>
+              <w:rPr>
+                <w:sz w:val="24"/>
+                <w:szCs w:val="24"/>
+              </w:rPr>
+              <w:t xml:space="preserve"> i.e. the name of the method is accurate: the balance should equal (or be greater than) the limit plus the argument.</w:t>
+            </w:r>
           </w:p>
         </w:tc>
       </w:tr>
@@ -4746,10 +4751,713 @@
         </w:rPr>
       </w:pPr>
     </w:p>
+    <w:p>
+      <w:pPr>
+        <w:pStyle w:val="bp"/>
+        <w:tabs>
+          <w:tab w:val="left" w:pos="3468"/>
+        </w:tabs>
+        <w:rPr>
+          <w:sz w:val="28"/>
+          <w:szCs w:val="28"/>
+        </w:rPr>
+      </w:pPr>
+      <w:r>
+        <w:rPr>
+          <w:b/>
+          <w:sz w:val="28"/>
+          <w:szCs w:val="28"/>
+        </w:rPr>
+        <w:lastRenderedPageBreak/>
+        <w:t xml:space="preserve">Step </w:t>
+      </w:r>
+      <w:r>
+        <w:rPr>
+          <w:b/>
+          <w:sz w:val="28"/>
+          <w:szCs w:val="28"/>
+        </w:rPr>
+        <w:t>4</w:t>
+      </w:r>
+      <w:r>
+        <w:rPr>
+          <w:b/>
+          <w:sz w:val="28"/>
+          <w:szCs w:val="28"/>
+        </w:rPr>
+        <w:t xml:space="preserve">: </w:t>
+      </w:r>
+      <w:r>
+        <w:rPr>
+          <w:b/>
+          <w:sz w:val="28"/>
+          <w:szCs w:val="28"/>
+        </w:rPr>
+        <w:t>Resolution</w:t>
+      </w:r>
+    </w:p>
+    <w:tbl>
+      <w:tblPr>
+        <w:tblW w:w="13178" w:type="dxa"/>
+        <w:tblLayout w:type="fixed"/>
+        <w:tblLook w:val="0000" w:firstRow="0" w:lastRow="0" w:firstColumn="0" w:lastColumn="0" w:noHBand="0" w:noVBand="0"/>
+      </w:tblPr>
+      <w:tblGrid>
+        <w:gridCol w:w="2660"/>
+        <w:gridCol w:w="10518"/>
+      </w:tblGrid>
+      <w:tr>
+        <w:tc>
+          <w:tcPr>
+            <w:tcW w:w="2660" w:type="dxa"/>
+            <w:tcBorders>
+              <w:top w:val="single" w:sz="6" w:space="0" w:color="auto"/>
+              <w:left w:val="single" w:sz="4" w:space="0" w:color="auto"/>
+              <w:bottom w:val="single" w:sz="6" w:space="0" w:color="auto"/>
+              <w:right w:val="single" w:sz="6" w:space="0" w:color="auto"/>
+            </w:tcBorders>
+          </w:tcPr>
+          <w:p>
+            <w:pPr>
+              <w:pStyle w:val="bp"/>
+              <w:rPr>
+                <w:b/>
+              </w:rPr>
+            </w:pPr>
+            <w:r>
+              <w:rPr>
+                <w:b/>
+              </w:rPr>
+              <w:t>Design</w:t>
+            </w:r>
+          </w:p>
+        </w:tc>
+        <w:tc>
+          <w:tcPr>
+            <w:tcW w:w="10518" w:type="dxa"/>
+            <w:tcBorders>
+              <w:top w:val="single" w:sz="6" w:space="0" w:color="auto"/>
+              <w:left w:val="single" w:sz="6" w:space="0" w:color="auto"/>
+              <w:bottom w:val="single" w:sz="6" w:space="0" w:color="auto"/>
+              <w:right w:val="single" w:sz="4" w:space="0" w:color="auto"/>
+            </w:tcBorders>
+          </w:tcPr>
+          <w:p>
+            <w:pPr>
+              <w:pStyle w:val="bp"/>
+              <w:tabs>
+                <w:tab w:val="left" w:pos="5685"/>
+              </w:tabs>
+              <w:rPr>
+                <w:sz w:val="24"/>
+                <w:szCs w:val="24"/>
+              </w:rPr>
+            </w:pPr>
+            <w:r>
+              <w:rPr>
+                <w:sz w:val="24"/>
+                <w:szCs w:val="24"/>
+              </w:rPr>
+              <w:t xml:space="preserve">From the debugging step above, we know that </w:t>
+            </w:r>
+            <w:proofErr w:type="spellStart"/>
+            <w:r>
+              <w:rPr>
+                <w:rFonts w:ascii="Courier" w:hAnsi="Courier"/>
+                <w:sz w:val="24"/>
+                <w:szCs w:val="24"/>
+              </w:rPr>
+              <w:t>player.</w:t>
+            </w:r>
+            <w:r>
+              <w:rPr>
+                <w:rFonts w:ascii="Courier" w:hAnsi="Courier"/>
+                <w:sz w:val="24"/>
+                <w:szCs w:val="24"/>
+              </w:rPr>
+              <w:t>balanceExceedsLimitBy</w:t>
+            </w:r>
+            <w:proofErr w:type="spellEnd"/>
+            <w:r>
+              <w:rPr>
+                <w:rFonts w:ascii="Courier" w:hAnsi="Courier"/>
+                <w:sz w:val="24"/>
+                <w:szCs w:val="24"/>
+              </w:rPr>
+              <w:t>(</w:t>
+            </w:r>
+            <w:r>
+              <w:rPr>
+                <w:rFonts w:ascii="Courier" w:hAnsi="Courier"/>
+                <w:sz w:val="24"/>
+                <w:szCs w:val="24"/>
+              </w:rPr>
+              <w:t>)</w:t>
+            </w:r>
+            <w:r>
+              <w:rPr>
+                <w:sz w:val="24"/>
+                <w:szCs w:val="24"/>
+              </w:rPr>
+              <w:t xml:space="preserve">  should return true if the balance is equal to (or greater than) the limit plus the argument.</w:t>
+            </w:r>
+          </w:p>
+          <w:p>
+            <w:pPr>
+              <w:pStyle w:val="bp"/>
+              <w:tabs>
+                <w:tab w:val="left" w:pos="5685"/>
+              </w:tabs>
+              <w:rPr>
+                <w:sz w:val="24"/>
+                <w:szCs w:val="24"/>
+              </w:rPr>
+            </w:pPr>
+            <w:r>
+              <w:rPr>
+                <w:sz w:val="24"/>
+                <w:szCs w:val="24"/>
+              </w:rPr>
+              <w:t xml:space="preserve">Thus the change </w:t>
+            </w:r>
+            <w:r>
+              <w:rPr>
+                <w:sz w:val="24"/>
+                <w:szCs w:val="24"/>
+              </w:rPr>
+              <w:t>(</w:t>
+            </w:r>
+            <w:r>
+              <w:rPr>
+                <w:sz w:val="24"/>
+                <w:szCs w:val="24"/>
+              </w:rPr>
+              <w:t>to a</w:t>
+            </w:r>
+            <w:r>
+              <w:rPr>
+                <w:sz w:val="24"/>
+                <w:szCs w:val="24"/>
+              </w:rPr>
+              <w:t xml:space="preserve"> common ‘off-by-one type error’)</w:t>
+            </w:r>
+            <w:r>
+              <w:rPr>
+                <w:sz w:val="24"/>
+                <w:szCs w:val="24"/>
+              </w:rPr>
+              <w:t xml:space="preserve"> is simply to test for ‘greater-than</w:t>
+            </w:r>
+            <w:r>
+              <w:rPr>
+                <w:b/>
+                <w:sz w:val="24"/>
+                <w:szCs w:val="24"/>
+              </w:rPr>
+              <w:t>-or-equal-to</w:t>
+            </w:r>
+            <w:r>
+              <w:rPr>
+                <w:b/>
+                <w:sz w:val="24"/>
+                <w:szCs w:val="24"/>
+              </w:rPr>
+              <w:t>’.</w:t>
+            </w:r>
+          </w:p>
+          <w:p>
+            <w:pPr>
+              <w:pStyle w:val="bp"/>
+              <w:tabs>
+                <w:tab w:val="left" w:pos="5685"/>
+              </w:tabs>
+              <w:rPr>
+                <w:sz w:val="24"/>
+                <w:szCs w:val="24"/>
+              </w:rPr>
+            </w:pPr>
+            <w:r>
+              <w:rPr>
+                <w:noProof/>
+                <w:sz w:val="24"/>
+                <w:szCs w:val="24"/>
+              </w:rPr>
+              <w:drawing>
+                <wp:inline distT="0" distB="0" distL="0" distR="0" wp14:anchorId="7CF082B4" wp14:editId="5A5005E8">
+                  <wp:extent cx="5715000" cy="927100"/>
+                  <wp:effectExtent l="0" t="0" r="0" b="12700"/>
+                  <wp:docPr id="27" name="Picture 23"/>
+                  <wp:cNvGraphicFramePr>
+                    <a:graphicFrameLocks xmlns:a="http://schemas.openxmlformats.org/drawingml/2006/main" noChangeAspect="1"/>
+                  </wp:cNvGraphicFramePr>
+                  <a:graphic xmlns:a="http://schemas.openxmlformats.org/drawingml/2006/main">
+                    <a:graphicData uri="http://schemas.openxmlformats.org/drawingml/2006/picture">
+                      <pic:pic xmlns:pic="http://schemas.openxmlformats.org/drawingml/2006/picture">
+                        <pic:nvPicPr>
+                          <pic:cNvPr id="0" name="Picture 23"/>
+                          <pic:cNvPicPr>
+                            <a:picLocks noChangeAspect="1" noChangeArrowheads="1"/>
+                          </pic:cNvPicPr>
+                        </pic:nvPicPr>
+                        <pic:blipFill>
+                          <a:blip r:embed="rId20">
+                            <a:extLst>
+                              <a:ext uri="{28A0092B-C50C-407E-A947-70E740481C1C}">
+                                <a14:useLocalDpi xmlns:a14="http://schemas.microsoft.com/office/drawing/2010/main" val="0"/>
+                              </a:ext>
+                            </a:extLst>
+                          </a:blip>
+                          <a:srcRect/>
+                          <a:stretch>
+                            <a:fillRect/>
+                          </a:stretch>
+                        </pic:blipFill>
+                        <pic:spPr bwMode="auto">
+                          <a:xfrm>
+                            <a:off x="0" y="0"/>
+                            <a:ext cx="5715000" cy="927100"/>
+                          </a:xfrm>
+                          <a:prstGeom prst="rect">
+                            <a:avLst/>
+                          </a:prstGeom>
+                          <a:noFill/>
+                          <a:ln>
+                            <a:noFill/>
+                          </a:ln>
+                        </pic:spPr>
+                      </pic:pic>
+                    </a:graphicData>
+                  </a:graphic>
+                </wp:inline>
+              </w:drawing>
+            </w:r>
+          </w:p>
+          <w:p>
+            <w:pPr>
+              <w:pStyle w:val="bp"/>
+              <w:tabs>
+                <w:tab w:val="left" w:pos="5685"/>
+              </w:tabs>
+              <w:rPr>
+                <w:sz w:val="24"/>
+                <w:szCs w:val="24"/>
+              </w:rPr>
+            </w:pPr>
+          </w:p>
+        </w:tc>
+      </w:tr>
+      <w:tr>
+        <w:tc>
+          <w:tcPr>
+            <w:tcW w:w="2660" w:type="dxa"/>
+            <w:tcBorders>
+              <w:top w:val="single" w:sz="6" w:space="0" w:color="auto"/>
+              <w:left w:val="single" w:sz="4" w:space="0" w:color="auto"/>
+              <w:bottom w:val="single" w:sz="6" w:space="0" w:color="auto"/>
+              <w:right w:val="single" w:sz="6" w:space="0" w:color="auto"/>
+            </w:tcBorders>
+          </w:tcPr>
+          <w:p>
+            <w:pPr>
+              <w:pStyle w:val="bp"/>
+              <w:rPr>
+                <w:b/>
+              </w:rPr>
+            </w:pPr>
+            <w:r>
+              <w:rPr>
+                <w:b/>
+              </w:rPr>
+              <w:t>Confirm automated test shows resolution of bug</w:t>
+            </w:r>
+          </w:p>
+        </w:tc>
+        <w:tc>
+          <w:tcPr>
+            <w:tcW w:w="10518" w:type="dxa"/>
+            <w:tcBorders>
+              <w:top w:val="single" w:sz="6" w:space="0" w:color="auto"/>
+              <w:left w:val="single" w:sz="6" w:space="0" w:color="auto"/>
+              <w:bottom w:val="single" w:sz="6" w:space="0" w:color="auto"/>
+              <w:right w:val="single" w:sz="4" w:space="0" w:color="auto"/>
+            </w:tcBorders>
+          </w:tcPr>
+          <w:p>
+            <w:pPr>
+              <w:pStyle w:val="bp"/>
+              <w:tabs>
+                <w:tab w:val="left" w:pos="5685"/>
+              </w:tabs>
+              <w:rPr>
+                <w:sz w:val="24"/>
+                <w:szCs w:val="24"/>
+              </w:rPr>
+            </w:pPr>
+            <w:r>
+              <w:rPr>
+                <w:sz w:val="24"/>
+                <w:szCs w:val="24"/>
+              </w:rPr>
+              <w:t>BugTest2</w:t>
+            </w:r>
+            <w:r>
+              <w:rPr>
+                <w:sz w:val="24"/>
+                <w:szCs w:val="24"/>
+              </w:rPr>
+              <w:t xml:space="preserve"> now passes after making </w:t>
+            </w:r>
+            <w:r>
+              <w:rPr>
+                <w:sz w:val="24"/>
+                <w:szCs w:val="24"/>
+              </w:rPr>
+              <w:t>that</w:t>
+            </w:r>
+            <w:r>
+              <w:rPr>
+                <w:sz w:val="24"/>
+                <w:szCs w:val="24"/>
+              </w:rPr>
+              <w:t xml:space="preserve"> changes – see first screenshot below – and trace showing sane values in second screenshot.</w:t>
+            </w:r>
+          </w:p>
+          <w:p>
+            <w:pPr>
+              <w:pStyle w:val="bp"/>
+              <w:tabs>
+                <w:tab w:val="left" w:pos="5685"/>
+              </w:tabs>
+              <w:rPr>
+                <w:sz w:val="24"/>
+                <w:szCs w:val="24"/>
+              </w:rPr>
+            </w:pPr>
+            <w:r>
+              <w:rPr>
+                <w:noProof/>
+                <w:sz w:val="24"/>
+                <w:szCs w:val="24"/>
+              </w:rPr>
+              <w:drawing>
+                <wp:inline distT="0" distB="0" distL="0" distR="0" wp14:anchorId="525A9787" wp14:editId="2E4683B0">
+                  <wp:extent cx="3963035" cy="1049571"/>
+                  <wp:effectExtent l="0" t="0" r="0" b="0"/>
+                  <wp:docPr id="29" name="Picture 25"/>
+                  <wp:cNvGraphicFramePr>
+                    <a:graphicFrameLocks xmlns:a="http://schemas.openxmlformats.org/drawingml/2006/main" noChangeAspect="1"/>
+                  </wp:cNvGraphicFramePr>
+                  <a:graphic xmlns:a="http://schemas.openxmlformats.org/drawingml/2006/main">
+                    <a:graphicData uri="http://schemas.openxmlformats.org/drawingml/2006/picture">
+                      <pic:pic xmlns:pic="http://schemas.openxmlformats.org/drawingml/2006/picture">
+                        <pic:nvPicPr>
+                          <pic:cNvPr id="0" name="Picture 25"/>
+                          <pic:cNvPicPr>
+                            <a:picLocks noChangeAspect="1" noChangeArrowheads="1"/>
+                          </pic:cNvPicPr>
+                        </pic:nvPicPr>
+                        <pic:blipFill>
+                          <a:blip r:embed="rId21">
+                            <a:extLst>
+                              <a:ext uri="{28A0092B-C50C-407E-A947-70E740481C1C}">
+                                <a14:useLocalDpi xmlns:a14="http://schemas.microsoft.com/office/drawing/2010/main" val="0"/>
+                              </a:ext>
+                            </a:extLst>
+                          </a:blip>
+                          <a:srcRect/>
+                          <a:stretch>
+                            <a:fillRect/>
+                          </a:stretch>
+                        </pic:blipFill>
+                        <pic:spPr bwMode="auto">
+                          <a:xfrm>
+                            <a:off x="0" y="0"/>
+                            <a:ext cx="3963035" cy="1049571"/>
+                          </a:xfrm>
+                          <a:prstGeom prst="rect">
+                            <a:avLst/>
+                          </a:prstGeom>
+                          <a:noFill/>
+                          <a:ln>
+                            <a:noFill/>
+                          </a:ln>
+                        </pic:spPr>
+                      </pic:pic>
+                    </a:graphicData>
+                  </a:graphic>
+                </wp:inline>
+              </w:drawing>
+            </w:r>
+          </w:p>
+          <w:p>
+            <w:pPr>
+              <w:pStyle w:val="bp"/>
+              <w:tabs>
+                <w:tab w:val="left" w:pos="5685"/>
+              </w:tabs>
+              <w:rPr>
+                <w:sz w:val="24"/>
+                <w:szCs w:val="24"/>
+              </w:rPr>
+            </w:pPr>
+          </w:p>
+          <w:p>
+            <w:pPr>
+              <w:pStyle w:val="bp"/>
+              <w:tabs>
+                <w:tab w:val="left" w:pos="5685"/>
+              </w:tabs>
+              <w:rPr>
+                <w:sz w:val="24"/>
+                <w:szCs w:val="24"/>
+              </w:rPr>
+            </w:pPr>
+            <w:r>
+              <w:rPr>
+                <w:noProof/>
+                <w:sz w:val="24"/>
+                <w:szCs w:val="24"/>
+              </w:rPr>
+              <w:drawing>
+                <wp:inline distT="0" distB="0" distL="0" distR="0" wp14:anchorId="1C30B901" wp14:editId="6CA570F0">
+                  <wp:extent cx="6527800" cy="1778000"/>
+                  <wp:effectExtent l="0" t="0" r="0" b="0"/>
+                  <wp:docPr id="30" name="Picture 27"/>
+                  <wp:cNvGraphicFramePr>
+                    <a:graphicFrameLocks xmlns:a="http://schemas.openxmlformats.org/drawingml/2006/main" noChangeAspect="1"/>
+                  </wp:cNvGraphicFramePr>
+                  <a:graphic xmlns:a="http://schemas.openxmlformats.org/drawingml/2006/main">
+                    <a:graphicData uri="http://schemas.openxmlformats.org/drawingml/2006/picture">
+                      <pic:pic xmlns:pic="http://schemas.openxmlformats.org/drawingml/2006/picture">
+                        <pic:nvPicPr>
+                          <pic:cNvPr id="0" name="Picture 27"/>
+                          <pic:cNvPicPr>
+                            <a:picLocks noChangeAspect="1" noChangeArrowheads="1"/>
+                          </pic:cNvPicPr>
+                        </pic:nvPicPr>
+                        <pic:blipFill>
+                          <a:blip r:embed="rId22">
+                            <a:extLst>
+                              <a:ext uri="{28A0092B-C50C-407E-A947-70E740481C1C}">
+                                <a14:useLocalDpi xmlns:a14="http://schemas.microsoft.com/office/drawing/2010/main" val="0"/>
+                              </a:ext>
+                            </a:extLst>
+                          </a:blip>
+                          <a:srcRect/>
+                          <a:stretch>
+                            <a:fillRect/>
+                          </a:stretch>
+                        </pic:blipFill>
+                        <pic:spPr bwMode="auto">
+                          <a:xfrm>
+                            <a:off x="0" y="0"/>
+                            <a:ext cx="6527800" cy="1778000"/>
+                          </a:xfrm>
+                          <a:prstGeom prst="rect">
+                            <a:avLst/>
+                          </a:prstGeom>
+                          <a:noFill/>
+                          <a:ln>
+                            <a:noFill/>
+                          </a:ln>
+                        </pic:spPr>
+                      </pic:pic>
+                    </a:graphicData>
+                  </a:graphic>
+                </wp:inline>
+              </w:drawing>
+            </w:r>
+          </w:p>
+          <w:p>
+            <w:pPr>
+              <w:pStyle w:val="bp"/>
+              <w:tabs>
+                <w:tab w:val="left" w:pos="5685"/>
+              </w:tabs>
+              <w:rPr>
+                <w:sz w:val="24"/>
+                <w:szCs w:val="24"/>
+              </w:rPr>
+            </w:pPr>
+          </w:p>
+        </w:tc>
+      </w:tr>
+      <w:tr>
+        <w:tc>
+          <w:tcPr>
+            <w:tcW w:w="2660" w:type="dxa"/>
+            <w:tcBorders>
+              <w:top w:val="single" w:sz="6" w:space="0" w:color="auto"/>
+              <w:left w:val="single" w:sz="4" w:space="0" w:color="auto"/>
+              <w:bottom w:val="single" w:sz="6" w:space="0" w:color="auto"/>
+              <w:right w:val="single" w:sz="6" w:space="0" w:color="auto"/>
+            </w:tcBorders>
+          </w:tcPr>
+          <w:p>
+            <w:pPr>
+              <w:pStyle w:val="bp"/>
+              <w:rPr>
+                <w:b/>
+              </w:rPr>
+            </w:pPr>
+            <w:r>
+              <w:rPr>
+                <w:b/>
+              </w:rPr>
+              <w:t>Confirm user test shows resolution of bug</w:t>
+            </w:r>
+          </w:p>
+        </w:tc>
+        <w:tc>
+          <w:tcPr>
+            <w:tcW w:w="10518" w:type="dxa"/>
+            <w:tcBorders>
+              <w:top w:val="single" w:sz="6" w:space="0" w:color="auto"/>
+              <w:left w:val="single" w:sz="6" w:space="0" w:color="auto"/>
+              <w:bottom w:val="single" w:sz="6" w:space="0" w:color="auto"/>
+              <w:right w:val="single" w:sz="4" w:space="0" w:color="auto"/>
+            </w:tcBorders>
+          </w:tcPr>
+          <w:p>
+            <w:pPr>
+              <w:pStyle w:val="bp"/>
+              <w:tabs>
+                <w:tab w:val="left" w:pos="5685"/>
+              </w:tabs>
+              <w:rPr>
+                <w:sz w:val="24"/>
+                <w:szCs w:val="24"/>
+              </w:rPr>
+            </w:pPr>
+            <w:r>
+              <w:rPr>
+                <w:sz w:val="24"/>
+                <w:szCs w:val="24"/>
+              </w:rPr>
+              <w:t xml:space="preserve">Carrying out the user-reproduction test (running the simulation by executing </w:t>
+            </w:r>
+            <w:proofErr w:type="spellStart"/>
+            <w:r>
+              <w:rPr>
+                <w:sz w:val="24"/>
+                <w:szCs w:val="24"/>
+              </w:rPr>
+              <w:t>Main.main</w:t>
+            </w:r>
+            <w:proofErr w:type="spellEnd"/>
+            <w:r>
+              <w:rPr>
+                <w:sz w:val="24"/>
+                <w:szCs w:val="24"/>
+              </w:rPr>
+              <w:t xml:space="preserve">()) now shows that when the player </w:t>
+            </w:r>
+            <w:r>
+              <w:rPr>
+                <w:sz w:val="24"/>
+                <w:szCs w:val="24"/>
+              </w:rPr>
+              <w:t>loses a game, his balance equals zero.</w:t>
+            </w:r>
+          </w:p>
+          <w:p>
+            <w:pPr>
+              <w:pStyle w:val="bp"/>
+              <w:tabs>
+                <w:tab w:val="left" w:pos="5685"/>
+              </w:tabs>
+              <w:rPr>
+                <w:sz w:val="24"/>
+                <w:szCs w:val="24"/>
+              </w:rPr>
+            </w:pPr>
+          </w:p>
+          <w:p>
+            <w:pPr>
+              <w:pStyle w:val="bp"/>
+              <w:tabs>
+                <w:tab w:val="left" w:pos="5685"/>
+              </w:tabs>
+              <w:rPr>
+                <w:sz w:val="24"/>
+                <w:szCs w:val="24"/>
+              </w:rPr>
+            </w:pPr>
+            <w:r>
+              <w:rPr>
+                <w:noProof/>
+                <w:sz w:val="24"/>
+                <w:szCs w:val="24"/>
+              </w:rPr>
+              <w:lastRenderedPageBreak/>
+              <w:drawing>
+                <wp:inline distT="0" distB="0" distL="0" distR="0" wp14:anchorId="79C419D9" wp14:editId="428AF5A7">
+                  <wp:extent cx="4763135" cy="1549175"/>
+                  <wp:effectExtent l="0" t="0" r="0" b="635"/>
+                  <wp:docPr id="31" name="Picture 29"/>
+                  <wp:cNvGraphicFramePr>
+                    <a:graphicFrameLocks xmlns:a="http://schemas.openxmlformats.org/drawingml/2006/main" noChangeAspect="1"/>
+                  </wp:cNvGraphicFramePr>
+                  <a:graphic xmlns:a="http://schemas.openxmlformats.org/drawingml/2006/main">
+                    <a:graphicData uri="http://schemas.openxmlformats.org/drawingml/2006/picture">
+                      <pic:pic xmlns:pic="http://schemas.openxmlformats.org/drawingml/2006/picture">
+                        <pic:nvPicPr>
+                          <pic:cNvPr id="0" name="Picture 29"/>
+                          <pic:cNvPicPr>
+                            <a:picLocks noChangeAspect="1" noChangeArrowheads="1"/>
+                          </pic:cNvPicPr>
+                        </pic:nvPicPr>
+                        <pic:blipFill>
+                          <a:blip r:embed="rId23">
+                            <a:extLst>
+                              <a:ext uri="{28A0092B-C50C-407E-A947-70E740481C1C}">
+                                <a14:useLocalDpi xmlns:a14="http://schemas.microsoft.com/office/drawing/2010/main" val="0"/>
+                              </a:ext>
+                            </a:extLst>
+                          </a:blip>
+                          <a:srcRect/>
+                          <a:stretch>
+                            <a:fillRect/>
+                          </a:stretch>
+                        </pic:blipFill>
+                        <pic:spPr bwMode="auto">
+                          <a:xfrm>
+                            <a:off x="0" y="0"/>
+                            <a:ext cx="4763135" cy="1549175"/>
+                          </a:xfrm>
+                          <a:prstGeom prst="rect">
+                            <a:avLst/>
+                          </a:prstGeom>
+                          <a:noFill/>
+                          <a:ln>
+                            <a:noFill/>
+                          </a:ln>
+                        </pic:spPr>
+                      </pic:pic>
+                    </a:graphicData>
+                  </a:graphic>
+                </wp:inline>
+              </w:drawing>
+            </w:r>
+          </w:p>
+        </w:tc>
+      </w:tr>
+    </w:tbl>
+    <w:p>
+      <w:pPr>
+        <w:rPr>
+          <w:b/>
+          <w:sz w:val="28"/>
+          <w:szCs w:val="28"/>
+        </w:rPr>
+      </w:pPr>
+      <w:bookmarkStart w:id="0" w:name="_GoBack"/>
+      <w:bookmarkEnd w:id="0"/>
+    </w:p>
     <w:sectPr>
-      <w:headerReference w:type="default" r:id="rId20"/>
-      <w:footerReference w:type="even" r:id="rId21"/>
-      <w:footerReference w:type="default" r:id="rId22"/>
+      <w:headerReference w:type="default" r:id="rId24"/>
+      <w:footerReference w:type="even" r:id="rId25"/>
+      <w:footerReference w:type="default" r:id="rId26"/>
       <w:pgSz w:w="15840" w:h="12240" w:orient="landscape" w:code="1"/>
       <w:pgMar w:top="709" w:right="1440" w:bottom="709" w:left="1440" w:header="426" w:footer="0" w:gutter="0"/>
       <w:cols w:space="720"/>
@@ -4852,7 +5560,7 @@
         <w:rStyle w:val="PageNumber"/>
         <w:noProof/>
       </w:rPr>
-      <w:t>8</w:t>
+      <w:t>10</w:t>
     </w:r>
     <w:r>
       <w:rPr>
@@ -4889,7 +5597,7 @@
         <w:rStyle w:val="PageNumber"/>
         <w:noProof/>
       </w:rPr>
-      <w:t>8</w:t>
+      <w:t>10</w:t>
     </w:r>
     <w:r>
       <w:rPr>
